--- a/docs/Manual - Tag.docx
+++ b/docs/Manual - Tag.docx
@@ -173,6 +173,7 @@
           <w:docPartUnique/>
         </w:docPartObj>
       </w:sdtPr>
+      <w:sdtEndPr/>
       <w:sdtContent>
         <w:p>
           <w:pPr>
@@ -1529,7 +1530,10 @@
     </w:p>
     <w:p>
       <w:r>
-        <w:t>A right-click option to rename and move files according to Skrivanek naming conventions. You right-click on a file, and it will detect what should be done with it and do it.</w:t>
+        <w:t xml:space="preserve">A right-click option to rename and move files according to Skrivanek </w:t>
+      </w:r>
+      <w:r>
+        <w:t>naming conventions. You right-click on a file, and it will detect what should be done with it and do it.</w:t>
       </w:r>
     </w:p>
     <w:p>
@@ -1611,6 +1615,14 @@
       <w:tblPr>
         <w:tblStyle w:val="Tabellenraster"/>
         <w:tblW w:w="9062" w:type="dxa"/>
+        <w:tblBorders>
+          <w:top w:val="none" w:sz="0" w:space="0" w:color="auto"/>
+          <w:left w:val="none" w:sz="0" w:space="0" w:color="auto"/>
+          <w:bottom w:val="none" w:sz="0" w:space="0" w:color="auto"/>
+          <w:right w:val="none" w:sz="0" w:space="0" w:color="auto"/>
+          <w:insideH w:val="none" w:sz="0" w:space="0" w:color="auto"/>
+          <w:insideV w:val="none" w:sz="0" w:space="0" w:color="auto"/>
+        </w:tblBorders>
         <w:tblLayout w:type="fixed"/>
         <w:tblLook w:val="04A0" w:firstRow="1" w:lastRow="0" w:firstColumn="1" w:lastColumn="0" w:noHBand="0" w:noVBand="1"/>
       </w:tblPr>
@@ -1633,68 +1645,19 @@
                 <w:rFonts w:ascii="Calibri" w:eastAsia="Calibri" w:hAnsi="Calibri" w:cs="Arial"/>
               </w:rPr>
             </w:pPr>
-          </w:p>
-          <w:p>
-            <w:pPr>
-              <w:spacing w:after="0" w:line="240" w:lineRule="auto"/>
-              <w:rPr>
-                <w:rFonts w:ascii="Calibri" w:eastAsia="Calibri" w:hAnsi="Calibri" w:cs="Arial"/>
-              </w:rPr>
-            </w:pPr>
-            <w:r>
-              <w:rPr>
-                <w:rFonts w:eastAsia="Calibri" w:cs="Arial"/>
-              </w:rPr>
-              <w:t>Right-click on a document (or several), a menu appears.</w:t>
-            </w:r>
-          </w:p>
-          <w:p>
-            <w:pPr>
-              <w:spacing w:after="0" w:line="240" w:lineRule="auto"/>
-              <w:rPr>
-                <w:rFonts w:ascii="Calibri" w:eastAsia="Calibri" w:hAnsi="Calibri" w:cs="Arial"/>
-              </w:rPr>
-            </w:pPr>
-          </w:p>
-          <w:p>
-            <w:pPr>
-              <w:spacing w:after="0" w:line="240" w:lineRule="auto"/>
-              <w:rPr>
-                <w:rFonts w:ascii="Calibri" w:eastAsia="Calibri" w:hAnsi="Calibri" w:cs="Arial"/>
-              </w:rPr>
-            </w:pPr>
-            <w:r>
-              <w:rPr>
-                <w:rFonts w:eastAsia="Calibri" w:cs="Arial"/>
-              </w:rPr>
-              <w:t>Click on “Show more options</w:t>
-            </w:r>
-          </w:p>
-        </w:tc>
-        <w:tc>
-          <w:tcPr>
-            <w:tcW w:w="4685" w:type="dxa"/>
-          </w:tcPr>
-          <w:p>
-            <w:pPr>
-              <w:spacing w:after="0" w:line="240" w:lineRule="auto"/>
-              <w:rPr>
-                <w:rFonts w:ascii="Calibri" w:eastAsia="Calibri" w:hAnsi="Calibri" w:cs="Arial"/>
-              </w:rPr>
-            </w:pPr>
             <w:r>
               <w:rPr>
                 <w:rFonts w:eastAsia="Calibri" w:cs="Arial"/>
                 <w:noProof/>
               </w:rPr>
               <w:drawing>
-                <wp:anchor distT="0" distB="0" distL="114300" distR="114300" simplePos="0" relativeHeight="7" behindDoc="0" locked="0" layoutInCell="1" allowOverlap="1" wp14:anchorId="2F6AEF1E" wp14:editId="34642AD7">
+                <wp:anchor distT="0" distB="0" distL="114300" distR="114300" simplePos="0" relativeHeight="251657728" behindDoc="0" locked="0" layoutInCell="1" allowOverlap="1" wp14:anchorId="2F6AEF1E" wp14:editId="22CDE0E6">
                   <wp:simplePos x="0" y="0"/>
                   <wp:positionH relativeFrom="column">
-                    <wp:posOffset>316865</wp:posOffset>
+                    <wp:posOffset>224652</wp:posOffset>
                   </wp:positionH>
                   <wp:positionV relativeFrom="paragraph">
-                    <wp:posOffset>140335</wp:posOffset>
+                    <wp:posOffset>76724</wp:posOffset>
                   </wp:positionV>
                   <wp:extent cx="2310130" cy="1670685"/>
                   <wp:effectExtent l="0" t="0" r="0" b="0"/>
@@ -1734,6 +1697,55 @@
               </w:drawing>
             </w:r>
           </w:p>
+          <w:p>
+            <w:pPr>
+              <w:spacing w:after="0" w:line="240" w:lineRule="auto"/>
+              <w:rPr>
+                <w:rFonts w:ascii="Calibri" w:eastAsia="Calibri" w:hAnsi="Calibri" w:cs="Arial"/>
+              </w:rPr>
+            </w:pPr>
+          </w:p>
+        </w:tc>
+        <w:tc>
+          <w:tcPr>
+            <w:tcW w:w="4685" w:type="dxa"/>
+          </w:tcPr>
+          <w:p>
+            <w:pPr>
+              <w:spacing w:after="0" w:line="240" w:lineRule="auto"/>
+              <w:rPr>
+                <w:rFonts w:ascii="Calibri" w:eastAsia="Calibri" w:hAnsi="Calibri" w:cs="Arial"/>
+              </w:rPr>
+            </w:pPr>
+            <w:r>
+              <w:rPr>
+                <w:rFonts w:eastAsia="Calibri" w:cs="Arial"/>
+              </w:rPr>
+              <w:t>Right-click on a document (or several), a menu appears.</w:t>
+            </w:r>
+          </w:p>
+          <w:p>
+            <w:pPr>
+              <w:spacing w:after="0" w:line="240" w:lineRule="auto"/>
+              <w:rPr>
+                <w:rFonts w:ascii="Calibri" w:eastAsia="Calibri" w:hAnsi="Calibri" w:cs="Arial"/>
+              </w:rPr>
+            </w:pPr>
+          </w:p>
+          <w:p>
+            <w:pPr>
+              <w:spacing w:after="0" w:line="240" w:lineRule="auto"/>
+              <w:rPr>
+                <w:rFonts w:ascii="Calibri" w:eastAsia="Calibri" w:hAnsi="Calibri" w:cs="Arial"/>
+              </w:rPr>
+            </w:pPr>
+            <w:r>
+              <w:rPr>
+                <w:rFonts w:eastAsia="Calibri" w:cs="Arial"/>
+              </w:rPr>
+              <w:t>Click on “Show more options</w:t>
+            </w:r>
+          </w:p>
         </w:tc>
       </w:tr>
       <w:tr>
@@ -1748,68 +1760,19 @@
                 <w:rFonts w:ascii="Calibri" w:eastAsia="Calibri" w:hAnsi="Calibri" w:cs="Arial"/>
               </w:rPr>
             </w:pPr>
-          </w:p>
-          <w:p>
-            <w:pPr>
-              <w:spacing w:after="0" w:line="240" w:lineRule="auto"/>
-              <w:rPr>
-                <w:rFonts w:ascii="Calibri" w:eastAsia="Calibri" w:hAnsi="Calibri" w:cs="Arial"/>
-              </w:rPr>
-            </w:pPr>
-            <w:r>
-              <w:rPr>
-                <w:rFonts w:eastAsia="Calibri" w:cs="Arial"/>
-              </w:rPr>
-              <w:t>Click on “Tag”. Voilà.</w:t>
-            </w:r>
-          </w:p>
-          <w:p>
-            <w:pPr>
-              <w:spacing w:after="0" w:line="240" w:lineRule="auto"/>
-              <w:rPr>
-                <w:rFonts w:ascii="Calibri" w:eastAsia="Calibri" w:hAnsi="Calibri" w:cs="Arial"/>
-              </w:rPr>
-            </w:pPr>
-          </w:p>
-          <w:p>
-            <w:pPr>
-              <w:spacing w:after="0" w:line="240" w:lineRule="auto"/>
-              <w:rPr>
-                <w:rFonts w:ascii="Calibri" w:eastAsia="Calibri" w:hAnsi="Calibri" w:cs="Arial"/>
-              </w:rPr>
-            </w:pPr>
-            <w:r>
-              <w:rPr>
-                <w:rFonts w:eastAsia="Calibri" w:cs="Arial"/>
-              </w:rPr>
-              <w:t>Note: You can access this menu directly by holding “Shift” when right-clicking.</w:t>
-            </w:r>
-          </w:p>
-        </w:tc>
-        <w:tc>
-          <w:tcPr>
-            <w:tcW w:w="4685" w:type="dxa"/>
-          </w:tcPr>
-          <w:p>
-            <w:pPr>
-              <w:spacing w:after="0" w:line="240" w:lineRule="auto"/>
-              <w:rPr>
-                <w:rFonts w:ascii="Calibri" w:eastAsia="Calibri" w:hAnsi="Calibri" w:cs="Arial"/>
-              </w:rPr>
-            </w:pPr>
             <w:r>
               <w:rPr>
                 <w:rFonts w:eastAsia="Calibri" w:cs="Arial"/>
                 <w:noProof/>
               </w:rPr>
               <w:drawing>
-                <wp:anchor distT="0" distB="0" distL="114300" distR="114300" simplePos="0" relativeHeight="9" behindDoc="0" locked="0" layoutInCell="1" allowOverlap="1" wp14:anchorId="01CC44E3" wp14:editId="147B7695">
+                <wp:anchor distT="0" distB="0" distL="114300" distR="114300" simplePos="0" relativeHeight="251659776" behindDoc="0" locked="0" layoutInCell="1" allowOverlap="1" wp14:anchorId="01CC44E3" wp14:editId="08A562C6">
                   <wp:simplePos x="0" y="0"/>
                   <wp:positionH relativeFrom="column">
-                    <wp:posOffset>2540</wp:posOffset>
+                    <wp:posOffset>316395</wp:posOffset>
                   </wp:positionH>
                   <wp:positionV relativeFrom="paragraph">
-                    <wp:posOffset>635</wp:posOffset>
+                    <wp:posOffset>104002</wp:posOffset>
                   </wp:positionV>
                   <wp:extent cx="2830830" cy="1256665"/>
                   <wp:effectExtent l="0" t="0" r="0" b="0"/>
@@ -1849,11 +1812,61 @@
               </w:drawing>
             </w:r>
           </w:p>
+          <w:p>
+            <w:pPr>
+              <w:spacing w:after="0" w:line="240" w:lineRule="auto"/>
+              <w:rPr>
+                <w:rFonts w:ascii="Calibri" w:eastAsia="Calibri" w:hAnsi="Calibri" w:cs="Arial"/>
+              </w:rPr>
+            </w:pPr>
+          </w:p>
+        </w:tc>
+        <w:tc>
+          <w:tcPr>
+            <w:tcW w:w="4685" w:type="dxa"/>
+          </w:tcPr>
+          <w:p>
+            <w:pPr>
+              <w:spacing w:after="0" w:line="240" w:lineRule="auto"/>
+              <w:rPr>
+                <w:rFonts w:ascii="Calibri" w:eastAsia="Calibri" w:hAnsi="Calibri" w:cs="Arial"/>
+              </w:rPr>
+            </w:pPr>
+            <w:r>
+              <w:rPr>
+                <w:rFonts w:eastAsia="Calibri" w:cs="Arial"/>
+              </w:rPr>
+              <w:t>Click on “Tag”. Voilà.</w:t>
+            </w:r>
+          </w:p>
+          <w:p>
+            <w:pPr>
+              <w:spacing w:after="0" w:line="240" w:lineRule="auto"/>
+              <w:rPr>
+                <w:rFonts w:ascii="Calibri" w:eastAsia="Calibri" w:hAnsi="Calibri" w:cs="Arial"/>
+              </w:rPr>
+            </w:pPr>
+          </w:p>
+          <w:p>
+            <w:pPr>
+              <w:spacing w:after="0" w:line="240" w:lineRule="auto"/>
+              <w:rPr>
+                <w:rFonts w:ascii="Calibri" w:eastAsia="Calibri" w:hAnsi="Calibri" w:cs="Arial"/>
+              </w:rPr>
+            </w:pPr>
+            <w:r>
+              <w:rPr>
+                <w:rFonts w:eastAsia="Calibri" w:cs="Arial"/>
+              </w:rPr>
+              <w:t>Note: You can access this menu directly by holding “Shift” when right-clicking.</w:t>
+            </w:r>
+          </w:p>
         </w:tc>
       </w:tr>
     </w:tbl>
     <w:p>
       <w:r>
+        <w:lastRenderedPageBreak/>
         <w:t>For each file a black window will briefly appear and close when done. I cannot make it not appear. Sorry. It means the program is running.</w:t>
       </w:r>
     </w:p>
@@ -1863,7 +1876,6 @@
       </w:pPr>
       <w:bookmarkStart w:id="3" w:name="_Toc153968592"/>
       <w:r>
-        <w:lastRenderedPageBreak/>
         <w:t>HOW TO INSTALL TAG</w:t>
       </w:r>
       <w:bookmarkEnd w:id="3"/>
@@ -1875,13 +1887,8 @@
     </w:p>
     <w:p>
       <w:r>
-        <w:t xml:space="preserve">I have two versions: One I use for </w:t>
-      </w:r>
-      <w:proofErr w:type="gramStart"/>
-      <w:r>
-        <w:t>day to day</w:t>
-      </w:r>
-      <w:proofErr w:type="gramEnd"/>
+        <w:t>I have two versions: One I use for day to day</w:t>
+      </w:r>
       <w:r>
         <w:t xml:space="preserve"> work, which behaves as expected (The “Stable” version), and one I work on to improve it (The “Unstable” version), but which may have bugs.</w:t>
       </w:r>
@@ -1907,145 +1914,317 @@
         <w:t>All of these actions are done and checked against.</w:t>
       </w:r>
     </w:p>
-    <w:p>
-      <w:pPr>
-        <w:pStyle w:val="Title1"/>
-      </w:pPr>
-    </w:p>
+    <w:p/>
+    <w:tbl>
+      <w:tblPr>
+        <w:tblStyle w:val="Tabellenraster"/>
+        <w:tblW w:w="0" w:type="auto"/>
+        <w:tblLook w:val="04A0" w:firstRow="1" w:lastRow="0" w:firstColumn="1" w:lastColumn="0" w:noHBand="0" w:noVBand="1"/>
+      </w:tblPr>
+      <w:tblGrid>
+        <w:gridCol w:w="4606"/>
+        <w:gridCol w:w="4606"/>
+      </w:tblGrid>
+      <w:tr>
+        <w:tc>
+          <w:tcPr>
+            <w:tcW w:w="4606" w:type="dxa"/>
+          </w:tcPr>
+          <w:p>
+            <w:pPr>
+              <w:pStyle w:val="berschrift2"/>
+            </w:pPr>
+            <w:bookmarkStart w:id="5" w:name="_Toc153968594"/>
+            <w:r>
+              <w:t>Naming conventions</w:t>
+            </w:r>
+            <w:bookmarkEnd w:id="5"/>
+          </w:p>
+          <w:p>
+            <w:pPr>
+              <w:pStyle w:val="Listenabsatz"/>
+              <w:numPr>
+                <w:ilvl w:val="0"/>
+                <w:numId w:val="2"/>
+              </w:numPr>
+            </w:pPr>
+            <w:r>
+              <w:t>If file is in a project directory, and has no project code: Add project code.</w:t>
+            </w:r>
+          </w:p>
+          <w:p>
+            <w:pPr>
+              <w:pStyle w:val="Listenabsatz"/>
+              <w:numPr>
+                <w:ilvl w:val="0"/>
+                <w:numId w:val="2"/>
+              </w:numPr>
+            </w:pPr>
+            <w:r>
+              <w:t>If file is in a directory “01_orig”, and has no “_</w:t>
+            </w:r>
+            <w:proofErr w:type="spellStart"/>
+            <w:r>
+              <w:t>orig</w:t>
+            </w:r>
+            <w:proofErr w:type="spellEnd"/>
+            <w:r>
+              <w:t>” in its name: Add “_</w:t>
+            </w:r>
+            <w:proofErr w:type="spellStart"/>
+            <w:r>
+              <w:t>orig</w:t>
+            </w:r>
+            <w:proofErr w:type="spellEnd"/>
+            <w:r>
+              <w:t>”</w:t>
+            </w:r>
+          </w:p>
+          <w:p>
+            <w:pPr>
+              <w:pStyle w:val="Listenabsatz"/>
+              <w:numPr>
+                <w:ilvl w:val="0"/>
+                <w:numId w:val="2"/>
+              </w:numPr>
+            </w:pPr>
+            <w:r>
+              <w:t>If file is in a directory with “_Final” in its name, and has no “_Final” in its name: Add “_Final”</w:t>
+            </w:r>
+          </w:p>
+        </w:tc>
+        <w:tc>
+          <w:tcPr>
+            <w:tcW w:w="4606" w:type="dxa"/>
+          </w:tcPr>
+          <w:p/>
+        </w:tc>
+      </w:tr>
+    </w:tbl>
+    <w:p/>
     <w:p>
       <w:pPr>
         <w:pStyle w:val="berschrift2"/>
       </w:pPr>
-      <w:bookmarkStart w:id="5" w:name="_Toc153968594"/>
-      <w:r>
-        <w:t>Naming conventions</w:t>
-      </w:r>
-      <w:bookmarkEnd w:id="5"/>
-    </w:p>
-    <w:p>
-      <w:pPr>
-        <w:pStyle w:val="Listenabsatz"/>
-        <w:numPr>
-          <w:ilvl w:val="0"/>
-          <w:numId w:val="2"/>
-        </w:numPr>
-      </w:pPr>
-      <w:r>
-        <w:t>If file is in a project directory, and has no project code: Add project code.</w:t>
-      </w:r>
-    </w:p>
-    <w:p>
-      <w:pPr>
-        <w:pStyle w:val="Listenabsatz"/>
-        <w:numPr>
-          <w:ilvl w:val="0"/>
-          <w:numId w:val="2"/>
-        </w:numPr>
-      </w:pPr>
-      <w:r>
-        <w:t>If file is in a directory “01_orig”, and has no “_</w:t>
-      </w:r>
-      <w:proofErr w:type="spellStart"/>
-      <w:r>
-        <w:t>orig</w:t>
-      </w:r>
-      <w:proofErr w:type="spellEnd"/>
-      <w:r>
-        <w:t>” in its name: Add “_</w:t>
-      </w:r>
-      <w:proofErr w:type="spellStart"/>
-      <w:r>
-        <w:t>orig</w:t>
-      </w:r>
-      <w:proofErr w:type="spellEnd"/>
-      <w:r>
-        <w:t>”</w:t>
-      </w:r>
-    </w:p>
-    <w:p>
-      <w:pPr>
-        <w:pStyle w:val="Listenabsatz"/>
-        <w:numPr>
-          <w:ilvl w:val="0"/>
-          <w:numId w:val="2"/>
-        </w:numPr>
-      </w:pPr>
-      <w:r>
-        <w:t>If file is in a directory with “_Final” in its name, and has no “_Final” in its name: Add “_Final”</w:t>
-      </w:r>
-    </w:p>
+    </w:p>
+    <w:tbl>
+      <w:tblPr>
+        <w:tblStyle w:val="Tabellenraster"/>
+        <w:tblW w:w="0" w:type="auto"/>
+        <w:tblLook w:val="04A0" w:firstRow="1" w:lastRow="0" w:firstColumn="1" w:lastColumn="0" w:noHBand="0" w:noVBand="1"/>
+      </w:tblPr>
+      <w:tblGrid>
+        <w:gridCol w:w="4606"/>
+        <w:gridCol w:w="4606"/>
+      </w:tblGrid>
+      <w:tr>
+        <w:tc>
+          <w:tcPr>
+            <w:tcW w:w="4606" w:type="dxa"/>
+          </w:tcPr>
+          <w:p>
+            <w:pPr>
+              <w:pStyle w:val="berschrift2"/>
+            </w:pPr>
+            <w:bookmarkStart w:id="6" w:name="_Toc153968595"/>
+            <w:r>
+              <w:t>Automatic finalization</w:t>
+            </w:r>
+            <w:bookmarkEnd w:id="6"/>
+          </w:p>
+          <w:p>
+            <w:r>
+              <w:t>If file is in a Trados directory, in a directory with a language code (ex: EN_CA) – It is a final document.</w:t>
+            </w:r>
+          </w:p>
+          <w:p>
+            <w:pPr>
+              <w:pStyle w:val="Listenabsatz"/>
+              <w:numPr>
+                <w:ilvl w:val="0"/>
+                <w:numId w:val="3"/>
+              </w:numPr>
+            </w:pPr>
+            <w:r>
+              <w:t>Rename it with the language code and “_Final”</w:t>
+            </w:r>
+          </w:p>
+          <w:p>
+            <w:pPr>
+              <w:pStyle w:val="Listenabsatz"/>
+              <w:numPr>
+                <w:ilvl w:val="0"/>
+                <w:numId w:val="3"/>
+              </w:numPr>
+            </w:pPr>
+            <w:r>
+              <w:t>Remove “_</w:t>
+            </w:r>
+            <w:proofErr w:type="spellStart"/>
+            <w:r>
+              <w:t>orig</w:t>
+            </w:r>
+            <w:proofErr w:type="spellEnd"/>
+            <w:r>
+              <w:t>” if it is in</w:t>
+            </w:r>
+          </w:p>
+          <w:p>
+            <w:pPr>
+              <w:pStyle w:val="Listenabsatz"/>
+              <w:numPr>
+                <w:ilvl w:val="0"/>
+                <w:numId w:val="3"/>
+              </w:numPr>
+            </w:pPr>
+            <w:r>
+              <w:t>Move it to the “_to client” directory (if it can find it)</w:t>
+            </w:r>
+          </w:p>
+          <w:p>
+            <w:pPr>
+              <w:pStyle w:val="Listenabsatz"/>
+              <w:numPr>
+                <w:ilvl w:val="0"/>
+                <w:numId w:val="3"/>
+              </w:numPr>
+            </w:pPr>
+            <w:r>
+              <w:t>Then not do anything else.</w:t>
+            </w:r>
+          </w:p>
+          <w:p/>
+        </w:tc>
+        <w:tc>
+          <w:tcPr>
+            <w:tcW w:w="4606" w:type="dxa"/>
+          </w:tcPr>
+          <w:p/>
+        </w:tc>
+      </w:tr>
+    </w:tbl>
     <w:p/>
-    <w:p>
-      <w:pPr>
-        <w:pStyle w:val="berschrift2"/>
-      </w:pPr>
-      <w:bookmarkStart w:id="6" w:name="_Toc153968595"/>
-      <w:r>
-        <w:t>Automatic finalization</w:t>
-      </w:r>
-      <w:bookmarkEnd w:id="6"/>
-    </w:p>
-    <w:p>
-      <w:r>
-        <w:t>If file is in a Trados directory, in a directory with a language code (ex: EN_CA) – It is a final document.</w:t>
-      </w:r>
-    </w:p>
-    <w:p>
-      <w:pPr>
-        <w:pStyle w:val="Listenabsatz"/>
-        <w:numPr>
-          <w:ilvl w:val="0"/>
-          <w:numId w:val="3"/>
-        </w:numPr>
-      </w:pPr>
-      <w:r>
-        <w:t>Rename it with the language code and “_Final”</w:t>
-      </w:r>
-    </w:p>
-    <w:p>
-      <w:pPr>
-        <w:pStyle w:val="Listenabsatz"/>
-        <w:numPr>
-          <w:ilvl w:val="0"/>
-          <w:numId w:val="3"/>
-        </w:numPr>
-      </w:pPr>
-      <w:r>
-        <w:t>Remove “_</w:t>
-      </w:r>
-      <w:proofErr w:type="spellStart"/>
-      <w:r>
-        <w:t>orig</w:t>
-      </w:r>
-      <w:proofErr w:type="spellEnd"/>
-      <w:r>
-        <w:t>” if it is in</w:t>
-      </w:r>
-    </w:p>
-    <w:p>
-      <w:pPr>
-        <w:pStyle w:val="Listenabsatz"/>
-        <w:numPr>
-          <w:ilvl w:val="0"/>
-          <w:numId w:val="3"/>
-        </w:numPr>
-      </w:pPr>
-      <w:r>
-        <w:t>Move it to the “_to client” directory (if it can find it)</w:t>
-      </w:r>
-    </w:p>
-    <w:p>
-      <w:pPr>
-        <w:pStyle w:val="Listenabsatz"/>
-        <w:numPr>
-          <w:ilvl w:val="0"/>
-          <w:numId w:val="3"/>
-        </w:numPr>
-      </w:pPr>
-      <w:r>
-        <w:t>Then not do anything else.</w:t>
-      </w:r>
-    </w:p>
+    <w:tbl>
+      <w:tblPr>
+        <w:tblStyle w:val="Tabellenraster"/>
+        <w:tblW w:w="0" w:type="auto"/>
+        <w:tblLook w:val="04A0" w:firstRow="1" w:lastRow="0" w:firstColumn="1" w:lastColumn="0" w:noHBand="0" w:noVBand="1"/>
+      </w:tblPr>
+      <w:tblGrid>
+        <w:gridCol w:w="4606"/>
+        <w:gridCol w:w="4606"/>
+      </w:tblGrid>
+      <w:tr>
+        <w:tc>
+          <w:tcPr>
+            <w:tcW w:w="4606" w:type="dxa"/>
+          </w:tcPr>
+          <w:p>
+            <w:pPr>
+              <w:pStyle w:val="berschrift2"/>
+            </w:pPr>
+            <w:r>
+              <w:lastRenderedPageBreak/>
+              <w:t>Trados package renaming</w:t>
+            </w:r>
+          </w:p>
+          <w:p>
+            <w:r>
+              <w:t>If file is a Trados package, is in “Downloads”, and has a project code</w:t>
+            </w:r>
+          </w:p>
+          <w:p>
+            <w:pPr>
+              <w:pStyle w:val="Listenabsatz"/>
+              <w:numPr>
+                <w:ilvl w:val="0"/>
+                <w:numId w:val="4"/>
+              </w:numPr>
+            </w:pPr>
+            <w:r>
+              <w:t>Detect language codes from project</w:t>
+            </w:r>
+          </w:p>
+          <w:p>
+            <w:pPr>
+              <w:pStyle w:val="Listenabsatz"/>
+              <w:numPr>
+                <w:ilvl w:val="0"/>
+                <w:numId w:val="4"/>
+              </w:numPr>
+            </w:pPr>
+            <w:r>
+              <w:t>Detect folders from project</w:t>
+            </w:r>
+          </w:p>
+          <w:p>
+            <w:pPr>
+              <w:pStyle w:val="Listenabsatz"/>
+              <w:numPr>
+                <w:ilvl w:val="0"/>
+                <w:numId w:val="4"/>
+              </w:numPr>
+            </w:pPr>
+            <w:r>
+              <w:t>Opens a window with both</w:t>
+            </w:r>
+          </w:p>
+          <w:p>
+            <w:pPr>
+              <w:pStyle w:val="Listenabsatz"/>
+              <w:numPr>
+                <w:ilvl w:val="0"/>
+                <w:numId w:val="4"/>
+              </w:numPr>
+            </w:pPr>
+            <w:r>
+              <w:t>Rename it with selected language code</w:t>
+            </w:r>
+          </w:p>
+          <w:p>
+            <w:pPr>
+              <w:pStyle w:val="Listenabsatz"/>
+              <w:numPr>
+                <w:ilvl w:val="0"/>
+                <w:numId w:val="4"/>
+              </w:numPr>
+            </w:pPr>
+            <w:r>
+              <w:t>Move it to the correct project directory</w:t>
+            </w:r>
+          </w:p>
+          <w:p>
+            <w:pPr>
+              <w:pStyle w:val="Listenabsatz"/>
+              <w:numPr>
+                <w:ilvl w:val="0"/>
+                <w:numId w:val="4"/>
+              </w:numPr>
+            </w:pPr>
+            <w:r>
+              <w:t>Call Trados on it if Trados package and option is checked</w:t>
+            </w:r>
+          </w:p>
+        </w:tc>
+        <w:tc>
+          <w:tcPr>
+            <w:tcW w:w="4606" w:type="dxa"/>
+          </w:tcPr>
+          <w:p>
+            <w:pPr>
+              <w:rPr>
+                <w:rFonts w:asciiTheme="majorHAnsi" w:eastAsiaTheme="majorEastAsia" w:hAnsiTheme="majorHAnsi" w:cstheme="majorBidi"/>
+                <w:b/>
+                <w:bCs/>
+                <w:color w:val="4472C4" w:themeColor="accent1"/>
+                <w:sz w:val="32"/>
+                <w:szCs w:val="32"/>
+              </w:rPr>
+            </w:pPr>
+          </w:p>
+        </w:tc>
+      </w:tr>
+    </w:tbl>
     <w:p>
       <w:pPr>
         <w:rPr>
@@ -2086,13 +2265,8 @@
     </w:p>
     <w:p>
       <w:r>
-        <w:t>If file is in “Downloads”, and is a PO or a CO (has project code and “PO” or “CO in the name”</w:t>
-      </w:r>
-      <w:proofErr w:type="gramStart"/>
-      <w:r>
-        <w:t>) :</w:t>
-      </w:r>
-      <w:proofErr w:type="gramEnd"/>
+        <w:t>If file is in “Downloads”, and is a PO or a CO (has project code and “PO” or “CO in the name”) :</w:t>
+      </w:r>
     </w:p>
     <w:p>
       <w:pPr>
@@ -2156,15 +2330,7 @@
     </w:p>
     <w:p>
       <w:r>
-        <w:t xml:space="preserve">If file is in a Trados directory, in a directory with a language code (ex: EN-CA), and has </w:t>
-      </w:r>
-      <w:proofErr w:type="gramStart"/>
-      <w:r>
-        <w:t>“.review.docx</w:t>
-      </w:r>
-      <w:proofErr w:type="gramEnd"/>
-      <w:r>
-        <w:t>” at the end (is a bilingual document)</w:t>
+        <w:t>If file is in a Trados directory, in a directory with a language code (ex: EN-CA), and has “.review.docx” at the end (is a bilingual document)</w:t>
       </w:r>
     </w:p>
     <w:p>
@@ -2270,15 +2436,22 @@
     <w:p/>
     <w:p>
       <w:pPr>
+        <w:pStyle w:val="Listenabsatz"/>
+      </w:pPr>
+    </w:p>
+    <w:p>
+      <w:pPr>
         <w:pStyle w:val="berschrift2"/>
       </w:pPr>
-      <w:r>
-        <w:t>Trados package renaming</w:t>
-      </w:r>
-    </w:p>
-    <w:p>
-      <w:r>
-        <w:t>If file is a Trados package or bilingual, is in “Downloads”, and has a project code</w:t>
+      <w:bookmarkStart w:id="12" w:name="_Toc153968601"/>
+      <w:r>
+        <w:t>Project Initialization</w:t>
+      </w:r>
+      <w:bookmarkEnd w:id="12"/>
+    </w:p>
+    <w:p>
+      <w:r>
+        <w:t>If file is in “Downloads”, and has no project code</w:t>
       </w:r>
     </w:p>
     <w:p>
@@ -2290,7 +2463,18 @@
         </w:numPr>
       </w:pPr>
       <w:r>
-        <w:t>Open a small window with language codes</w:t>
+        <w:t>Open a window to ask for a project code and name (</w:t>
+      </w:r>
+      <w:proofErr w:type="spellStart"/>
+      <w:r>
+        <w:t>eg</w:t>
+      </w:r>
+      <w:proofErr w:type="spellEnd"/>
+      <w:r>
+        <w:t xml:space="preserve">: </w:t>
+      </w:r>
+      <w:r>
+        <w:t>“2023-2030_Bison”)</w:t>
       </w:r>
     </w:p>
     <w:p>
@@ -2302,7 +2486,7 @@
         </w:numPr>
       </w:pPr>
       <w:r>
-        <w:t>(Ideally detect from project code which language codes to offer)</w:t>
+        <w:t>Detect correct XTRF folder to place it in</w:t>
       </w:r>
     </w:p>
     <w:p>
@@ -2314,7 +2498,7 @@
         </w:numPr>
       </w:pPr>
       <w:r>
-        <w:t>(Ideally, ask whether it should go to “from trans” or “from proof”)</w:t>
+        <w:t>Create the project folder with correct name</w:t>
       </w:r>
     </w:p>
     <w:p>
@@ -2326,7 +2510,7 @@
         </w:numPr>
       </w:pPr>
       <w:r>
-        <w:t>Rename it with selected language code</w:t>
+        <w:t>Create 00_info, 01_orig, 02_studio, 03_to trans, 04_from trans, 05_to proof, 06_from proof, 07_to client</w:t>
       </w:r>
     </w:p>
     <w:p>
@@ -2338,7 +2522,15 @@
         </w:numPr>
       </w:pPr>
       <w:r>
-        <w:t>Move it to the correct project directory</w:t>
+        <w:t>Rename file with project code, and “_</w:t>
+      </w:r>
+      <w:proofErr w:type="spellStart"/>
+      <w:r>
+        <w:t>orig</w:t>
+      </w:r>
+      <w:proofErr w:type="spellEnd"/>
+      <w:r>
+        <w:t>”</w:t>
       </w:r>
     </w:p>
     <w:p>
@@ -2350,27 +2542,7 @@
         </w:numPr>
       </w:pPr>
       <w:r>
-        <w:t>Call Trados on it if Trados package</w:t>
-      </w:r>
-    </w:p>
-    <w:p>
-      <w:pPr>
-        <w:pStyle w:val="Listenabsatz"/>
-      </w:pPr>
-    </w:p>
-    <w:p>
-      <w:pPr>
-        <w:pStyle w:val="berschrift2"/>
-      </w:pPr>
-      <w:bookmarkStart w:id="12" w:name="_Toc153968601"/>
-      <w:r>
-        <w:t>Project Initialization</w:t>
-      </w:r>
-      <w:bookmarkEnd w:id="12"/>
-    </w:p>
-    <w:p>
-      <w:r>
-        <w:t>If file is in “Downloads”, and has no project code</w:t>
+        <w:t>Move file in project folder</w:t>
       </w:r>
     </w:p>
     <w:p>
@@ -2382,245 +2554,127 @@
         </w:numPr>
       </w:pPr>
       <w:r>
-        <w:t>Open a window to ask for a project code and name (</w:t>
+        <w:t>Add project folder in Windows Explorer bookmarks</w:t>
+      </w:r>
+    </w:p>
+    <w:p/>
+    <w:p>
+      <w:pPr>
+        <w:pStyle w:val="berschrift2"/>
+      </w:pPr>
+      <w:bookmarkStart w:id="13" w:name="_Toc153968602"/>
+      <w:r>
+        <w:t>Another way to call the program</w:t>
+      </w:r>
+      <w:bookmarkEnd w:id="13"/>
+    </w:p>
+    <w:p>
+      <w:r>
+        <w:t>Right click on a file, and have “Tag” appear in the “Open With” menu.</w:t>
+      </w:r>
+    </w:p>
+    <w:p/>
+    <w:p>
+      <w:pPr>
+        <w:pStyle w:val="berschrift2"/>
+      </w:pPr>
+      <w:bookmarkStart w:id="14" w:name="_Toc153968603"/>
+      <w:r>
+        <w:t>Easy way to install</w:t>
+      </w:r>
+      <w:bookmarkEnd w:id="14"/>
+    </w:p>
+    <w:p>
+      <w:r>
+        <w:t>Have a program to install it</w:t>
+      </w:r>
+    </w:p>
+    <w:p/>
+    <w:p>
+      <w:pPr>
+        <w:pStyle w:val="berschrift1"/>
+      </w:pPr>
+      <w:bookmarkStart w:id="15" w:name="_Toc153968604"/>
+      <w:r>
+        <w:t>KNOWN BUGS</w:t>
+      </w:r>
+      <w:bookmarkEnd w:id="15"/>
+    </w:p>
+    <w:p>
+      <w:pPr>
+        <w:pStyle w:val="berschrift2"/>
+      </w:pPr>
+      <w:bookmarkStart w:id="16" w:name="_Toc153968605"/>
+      <w:r>
+        <w:t xml:space="preserve">On </w:t>
+      </w:r>
+      <w:r>
+        <w:t>Finalization:</w:t>
+      </w:r>
+      <w:bookmarkEnd w:id="16"/>
+    </w:p>
+    <w:p>
+      <w:pPr>
+        <w:pStyle w:val="berschrift3"/>
+      </w:pPr>
+      <w:bookmarkStart w:id="17" w:name="_Toc153968606"/>
+      <w:r>
+        <w:t>Uncommon language codes</w:t>
+      </w:r>
+      <w:bookmarkEnd w:id="17"/>
+    </w:p>
+    <w:p>
+      <w:r>
+        <w:t xml:space="preserve">If for final files the directory has a weird language code which isn’t “two </w:t>
       </w:r>
       <w:proofErr w:type="spellStart"/>
       <w:r>
-        <w:t>eg</w:t>
+        <w:t>buchstaben</w:t>
       </w:r>
       <w:proofErr w:type="spellEnd"/>
       <w:r>
-        <w:t>: “2023-2030_Bison”)</w:t>
-      </w:r>
-    </w:p>
-    <w:p>
-      <w:pPr>
-        <w:pStyle w:val="Listenabsatz"/>
-        <w:numPr>
-          <w:ilvl w:val="0"/>
-          <w:numId w:val="4"/>
-        </w:numPr>
-      </w:pPr>
-      <w:r>
-        <w:t>Detect correct XTRF folder to place it in</w:t>
-      </w:r>
-    </w:p>
-    <w:p>
-      <w:pPr>
-        <w:pStyle w:val="Listenabsatz"/>
-        <w:numPr>
-          <w:ilvl w:val="0"/>
-          <w:numId w:val="4"/>
-        </w:numPr>
-      </w:pPr>
-      <w:r>
-        <w:t>Create the project folder with correct name</w:t>
-      </w:r>
-    </w:p>
-    <w:p>
-      <w:pPr>
-        <w:pStyle w:val="Listenabsatz"/>
-        <w:numPr>
-          <w:ilvl w:val="0"/>
-          <w:numId w:val="4"/>
-        </w:numPr>
-      </w:pPr>
-      <w:r>
-        <w:t>Create 00_info, 01_orig, 02_studio, 03_to trans, 04_from trans, 05_to proof, 06_from proof, 07_to client</w:t>
-      </w:r>
-    </w:p>
-    <w:p>
-      <w:pPr>
-        <w:pStyle w:val="Listenabsatz"/>
-        <w:numPr>
-          <w:ilvl w:val="0"/>
-          <w:numId w:val="4"/>
-        </w:numPr>
-      </w:pPr>
-      <w:r>
-        <w:t>Rename file with project code, and “_</w:t>
+        <w:t xml:space="preserve"> – </w:t>
       </w:r>
       <w:proofErr w:type="spellStart"/>
       <w:r>
-        <w:t>orig</w:t>
+        <w:t>strich</w:t>
       </w:r>
       <w:proofErr w:type="spellEnd"/>
       <w:r>
-        <w:t>”</w:t>
-      </w:r>
-    </w:p>
-    <w:p>
-      <w:pPr>
-        <w:pStyle w:val="Listenabsatz"/>
-        <w:numPr>
-          <w:ilvl w:val="0"/>
-          <w:numId w:val="4"/>
-        </w:numPr>
-      </w:pPr>
-      <w:r>
-        <w:t>Move file in project folder</w:t>
-      </w:r>
-    </w:p>
-    <w:p>
-      <w:pPr>
-        <w:pStyle w:val="Listenabsatz"/>
-        <w:numPr>
-          <w:ilvl w:val="0"/>
-          <w:numId w:val="4"/>
-        </w:numPr>
-      </w:pPr>
-      <w:r>
-        <w:t>Add project folder in Windows Explorer bookmarks</w:t>
+        <w:t xml:space="preserve"> – Two </w:t>
+      </w:r>
+      <w:proofErr w:type="spellStart"/>
+      <w:r>
+        <w:t>buchstaben</w:t>
+      </w:r>
+      <w:proofErr w:type="spellEnd"/>
+      <w:r>
+        <w:t xml:space="preserve">” (Like </w:t>
+      </w:r>
+      <w:proofErr w:type="spellStart"/>
+      <w:r>
+        <w:t>arabic</w:t>
+      </w:r>
+      <w:proofErr w:type="spellEnd"/>
+      <w:r>
+        <w:t>: AR-001), the script does not detect it is a language code. It simply ignore the file.</w:t>
       </w:r>
     </w:p>
     <w:p/>
     <w:p>
       <w:pPr>
-        <w:pStyle w:val="berschrift2"/>
-      </w:pPr>
-      <w:bookmarkStart w:id="13" w:name="_Toc153968602"/>
-      <w:r>
-        <w:t>Another way to call the program</w:t>
-      </w:r>
-      <w:bookmarkEnd w:id="13"/>
-    </w:p>
-    <w:p>
-      <w:r>
-        <w:t>Right click on a file, and have “Tag” appear in the “Open With” menu.</w:t>
-      </w:r>
-    </w:p>
-    <w:p/>
-    <w:p>
-      <w:pPr>
-        <w:pStyle w:val="berschrift2"/>
-      </w:pPr>
-      <w:bookmarkStart w:id="14" w:name="_Toc153968603"/>
-      <w:r>
-        <w:lastRenderedPageBreak/>
-        <w:t>Easy way to install</w:t>
-      </w:r>
-      <w:bookmarkEnd w:id="14"/>
-    </w:p>
-    <w:p>
-      <w:r>
-        <w:t>Have a program to install it</w:t>
-      </w:r>
-    </w:p>
-    <w:p/>
-    <w:p>
-      <w:pPr>
-        <w:pStyle w:val="berschrift1"/>
-      </w:pPr>
-      <w:bookmarkStart w:id="15" w:name="_Toc153968604"/>
-      <w:r>
-        <w:t>KNOWN BUGS</w:t>
-      </w:r>
-      <w:bookmarkEnd w:id="15"/>
-    </w:p>
-    <w:p>
-      <w:pPr>
-        <w:pStyle w:val="berschrift2"/>
-      </w:pPr>
-      <w:bookmarkStart w:id="16" w:name="_Toc153968605"/>
-      <w:r>
-        <w:t>On Finalization:</w:t>
-      </w:r>
-      <w:bookmarkEnd w:id="16"/>
-    </w:p>
-    <w:p>
-      <w:pPr>
         <w:pStyle w:val="berschrift3"/>
       </w:pPr>
-      <w:bookmarkStart w:id="17" w:name="_Toc153968606"/>
-      <w:r>
-        <w:t>Uncommon language codes</w:t>
-      </w:r>
-      <w:bookmarkEnd w:id="17"/>
-    </w:p>
-    <w:p>
-      <w:r>
-        <w:t xml:space="preserve">If for final files the directory has a weird language code which isn’t “two </w:t>
-      </w:r>
+      <w:bookmarkStart w:id="18" w:name="_Toc153968608"/>
       <w:proofErr w:type="spellStart"/>
       <w:r>
-        <w:t>buchstaben</w:t>
+        <w:t>Unindentified</w:t>
       </w:r>
       <w:proofErr w:type="spellEnd"/>
       <w:r>
-        <w:t xml:space="preserve"> – </w:t>
-      </w:r>
-      <w:proofErr w:type="spellStart"/>
-      <w:r>
-        <w:t>strich</w:t>
-      </w:r>
-      <w:proofErr w:type="spellEnd"/>
-      <w:r>
-        <w:t xml:space="preserve"> – Two </w:t>
-      </w:r>
-      <w:proofErr w:type="spellStart"/>
-      <w:r>
-        <w:t>buchstaben</w:t>
-      </w:r>
-      <w:proofErr w:type="spellEnd"/>
-      <w:r>
-        <w:t xml:space="preserve">” (Like </w:t>
-      </w:r>
-      <w:proofErr w:type="spellStart"/>
-      <w:r>
-        <w:t>arabic</w:t>
-      </w:r>
-      <w:proofErr w:type="spellEnd"/>
-      <w:r>
-        <w:t xml:space="preserve">: AR-001), the script does not detect it is a language code. It simply </w:t>
-      </w:r>
-      <w:proofErr w:type="gramStart"/>
-      <w:r>
-        <w:t>ignore</w:t>
-      </w:r>
-      <w:proofErr w:type="gramEnd"/>
-      <w:r>
-        <w:t xml:space="preserve"> the file.</w:t>
-      </w:r>
-    </w:p>
-    <w:p/>
-    <w:p/>
-    <w:p>
-      <w:pPr>
-        <w:pStyle w:val="berschrift3"/>
-      </w:pPr>
-      <w:bookmarkStart w:id="18" w:name="_Toc153968607"/>
-      <w:proofErr w:type="spellStart"/>
-      <w:r>
-        <w:t>Unflexible</w:t>
+        <w:t xml:space="preserve"> file</w:t>
       </w:r>
       <w:bookmarkEnd w:id="18"/>
-      <w:proofErr w:type="spellEnd"/>
-    </w:p>
-    <w:p>
-      <w:r>
-        <w:t>Tag cannot detect the “07_To client” directory if it is not exactly named “07_To client” and the Trados directory is not immediately in “02_studio” and not in a directory in “02_studio”.</w:t>
-      </w:r>
-    </w:p>
-    <w:p>
-      <w:r>
-        <w:t>I know coworkers have different project trees, and need to work on better autodetection so it can be useful for them too.</w:t>
-      </w:r>
-    </w:p>
-    <w:p/>
-    <w:p>
-      <w:pPr>
-        <w:pStyle w:val="berschrift3"/>
-      </w:pPr>
-      <w:bookmarkStart w:id="19" w:name="_Toc153968608"/>
-      <w:proofErr w:type="spellStart"/>
-      <w:r>
-        <w:t>Unindentified</w:t>
-      </w:r>
-      <w:proofErr w:type="spellEnd"/>
-      <w:r>
-        <w:t xml:space="preserve"> file</w:t>
-      </w:r>
-      <w:bookmarkEnd w:id="19"/>
     </w:p>
     <w:p>
       <w:r>
@@ -2683,6 +2737,7 @@
         <w:docPartUnique/>
       </w:docPartObj>
     </w:sdtPr>
+    <w:sdtEndPr/>
     <w:sdtContent>
       <w:p>
         <w:pPr>

--- a/docs/Manual - Tag.docx
+++ b/docs/Manual - Tag.docx
@@ -154,7 +154,7 @@
         </w:rPr>
       </w:pPr>
     </w:p>
-    <w:bookmarkStart w:id="0" w:name="_Toc153968589" w:displacedByCustomXml="next"/>
+    <w:bookmarkStart w:id="0" w:name="_Toc158301194" w:displacedByCustomXml="next"/>
     <w:sdt>
       <w:sdtPr>
         <w:rPr>
@@ -187,7 +187,6 @@
               <w:rStyle w:val="TitelZchn"/>
             </w:rPr>
           </w:pPr>
-          <w:proofErr w:type="spellStart"/>
           <w:r>
             <w:rPr>
               <w:rStyle w:val="TitelZchn"/>
@@ -196,7 +195,6 @@
             <w:t>Inhalt</w:t>
           </w:r>
           <w:bookmarkEnd w:id="0"/>
-          <w:proofErr w:type="spellEnd"/>
         </w:p>
         <w:p>
           <w:pPr>
@@ -206,6 +204,7 @@
             </w:tabs>
             <w:rPr>
               <w:rFonts w:eastAsiaTheme="minorEastAsia"/>
+              <w:noProof/>
               <w:kern w:val="2"/>
               <w:lang w:val="de-DE" w:eastAsia="de-DE"/>
             </w:rPr>
@@ -232,49 +231,60 @@
             </w:rPr>
             <w:fldChar w:fldCharType="separate"/>
           </w:r>
-          <w:hyperlink w:anchor="_Toc153968589">
-            <w:r>
-              <w:rPr>
-                <w:rStyle w:val="Verzeichnissprung"/>
+          <w:hyperlink w:anchor="_Toc158301194" w:history="1">
+            <w:r>
+              <w:rPr>
+                <w:rStyle w:val="Hyperlink"/>
                 <w:rFonts w:cstheme="minorHAnsi"/>
-                <w:webHidden/>
+                <w:noProof/>
                 <w:spacing w:val="-10"/>
-                <w:kern w:val="2"/>
               </w:rPr>
               <w:t>Inhalt</w:t>
             </w:r>
             <w:r>
               <w:rPr>
+                <w:noProof/>
+                <w:webHidden/>
+              </w:rPr>
+              <w:tab/>
+            </w:r>
+            <w:r>
+              <w:rPr>
+                <w:noProof/>
                 <w:webHidden/>
               </w:rPr>
               <w:fldChar w:fldCharType="begin"/>
             </w:r>
             <w:r>
               <w:rPr>
-                <w:webHidden/>
-              </w:rPr>
-              <w:instrText>PAGEREF _Toc153968589 \h</w:instrText>
-            </w:r>
-            <w:r>
-              <w:rPr>
-                <w:webHidden/>
-              </w:rPr>
-            </w:r>
-            <w:r>
-              <w:rPr>
+                <w:noProof/>
+                <w:webHidden/>
+              </w:rPr>
+              <w:instrText xml:space="preserve"> PAGEREF _Toc158301194 \h </w:instrText>
+            </w:r>
+            <w:r>
+              <w:rPr>
+                <w:noProof/>
+                <w:webHidden/>
+              </w:rPr>
+            </w:r>
+            <w:r>
+              <w:rPr>
+                <w:noProof/>
                 <w:webHidden/>
               </w:rPr>
               <w:fldChar w:fldCharType="separate"/>
             </w:r>
             <w:r>
               <w:rPr>
-                <w:rStyle w:val="Verzeichnissprung"/>
-              </w:rPr>
-              <w:tab/>
+                <w:noProof/>
+                <w:webHidden/>
+              </w:rPr>
               <w:t>1</w:t>
             </w:r>
             <w:r>
               <w:rPr>
+                <w:noProof/>
                 <w:webHidden/>
               </w:rPr>
               <w:fldChar w:fldCharType="end"/>
@@ -290,22 +300,23 @@
             </w:tabs>
             <w:rPr>
               <w:rFonts w:eastAsiaTheme="minorEastAsia"/>
+              <w:noProof/>
               <w:kern w:val="2"/>
               <w:lang w:val="de-DE" w:eastAsia="de-DE"/>
             </w:rPr>
           </w:pPr>
-          <w:hyperlink w:anchor="_Toc153968590">
-            <w:r>
-              <w:rPr>
-                <w:rStyle w:val="Verzeichnissprung"/>
-                <w:webHidden/>
+          <w:hyperlink w:anchor="_Toc158301195" w:history="1">
+            <w:r>
+              <w:rPr>
+                <w:rStyle w:val="Hyperlink"/>
+                <w:noProof/>
               </w:rPr>
               <w:t>1.</w:t>
             </w:r>
             <w:r>
               <w:rPr>
-                <w:rStyle w:val="Verzeichnissprung"/>
                 <w:rFonts w:eastAsiaTheme="minorEastAsia"/>
+                <w:noProof/>
                 <w:kern w:val="2"/>
                 <w:lang w:val="de-DE" w:eastAsia="de-DE"/>
               </w:rPr>
@@ -313,42 +324,55 @@
             </w:r>
             <w:r>
               <w:rPr>
-                <w:rStyle w:val="Verzeichnissprung"/>
+                <w:rStyle w:val="Hyperlink"/>
+                <w:noProof/>
               </w:rPr>
               <w:t>WHAT IS IT</w:t>
             </w:r>
             <w:r>
               <w:rPr>
+                <w:noProof/>
+                <w:webHidden/>
+              </w:rPr>
+              <w:tab/>
+            </w:r>
+            <w:r>
+              <w:rPr>
+                <w:noProof/>
                 <w:webHidden/>
               </w:rPr>
               <w:fldChar w:fldCharType="begin"/>
             </w:r>
             <w:r>
               <w:rPr>
-                <w:webHidden/>
-              </w:rPr>
-              <w:instrText>PAGEREF _Toc153968590 \h</w:instrText>
-            </w:r>
-            <w:r>
-              <w:rPr>
-                <w:webHidden/>
-              </w:rPr>
-            </w:r>
-            <w:r>
-              <w:rPr>
+                <w:noProof/>
+                <w:webHidden/>
+              </w:rPr>
+              <w:instrText xml:space="preserve"> PAGEREF _Toc158301195 \h </w:instrText>
+            </w:r>
+            <w:r>
+              <w:rPr>
+                <w:noProof/>
+                <w:webHidden/>
+              </w:rPr>
+            </w:r>
+            <w:r>
+              <w:rPr>
+                <w:noProof/>
                 <w:webHidden/>
               </w:rPr>
               <w:fldChar w:fldCharType="separate"/>
             </w:r>
             <w:r>
               <w:rPr>
-                <w:rStyle w:val="Verzeichnissprung"/>
-              </w:rPr>
-              <w:tab/>
+                <w:noProof/>
+                <w:webHidden/>
+              </w:rPr>
               <w:t>2</w:t>
             </w:r>
             <w:r>
               <w:rPr>
+                <w:noProof/>
                 <w:webHidden/>
               </w:rPr>
               <w:fldChar w:fldCharType="end"/>
@@ -364,22 +388,23 @@
             </w:tabs>
             <w:rPr>
               <w:rFonts w:eastAsiaTheme="minorEastAsia"/>
+              <w:noProof/>
               <w:kern w:val="2"/>
               <w:lang w:val="de-DE" w:eastAsia="de-DE"/>
             </w:rPr>
           </w:pPr>
-          <w:hyperlink w:anchor="_Toc153968591">
-            <w:r>
-              <w:rPr>
-                <w:rStyle w:val="Verzeichnissprung"/>
-                <w:webHidden/>
+          <w:hyperlink w:anchor="_Toc158301196" w:history="1">
+            <w:r>
+              <w:rPr>
+                <w:rStyle w:val="Hyperlink"/>
+                <w:noProof/>
               </w:rPr>
               <w:t>2.</w:t>
             </w:r>
             <w:r>
               <w:rPr>
-                <w:rStyle w:val="Verzeichnissprung"/>
                 <w:rFonts w:eastAsiaTheme="minorEastAsia"/>
+                <w:noProof/>
                 <w:kern w:val="2"/>
                 <w:lang w:val="de-DE" w:eastAsia="de-DE"/>
               </w:rPr>
@@ -387,42 +412,55 @@
             </w:r>
             <w:r>
               <w:rPr>
-                <w:rStyle w:val="Verzeichnissprung"/>
+                <w:rStyle w:val="Hyperlink"/>
+                <w:noProof/>
               </w:rPr>
               <w:t>HOW TO USE TAG</w:t>
             </w:r>
             <w:r>
               <w:rPr>
+                <w:noProof/>
+                <w:webHidden/>
+              </w:rPr>
+              <w:tab/>
+            </w:r>
+            <w:r>
+              <w:rPr>
+                <w:noProof/>
                 <w:webHidden/>
               </w:rPr>
               <w:fldChar w:fldCharType="begin"/>
             </w:r>
             <w:r>
               <w:rPr>
-                <w:webHidden/>
-              </w:rPr>
-              <w:instrText>PAGEREF _Toc153968591 \h</w:instrText>
-            </w:r>
-            <w:r>
-              <w:rPr>
-                <w:webHidden/>
-              </w:rPr>
-            </w:r>
-            <w:r>
-              <w:rPr>
+                <w:noProof/>
+                <w:webHidden/>
+              </w:rPr>
+              <w:instrText xml:space="preserve"> PAGEREF _Toc158301196 \h </w:instrText>
+            </w:r>
+            <w:r>
+              <w:rPr>
+                <w:noProof/>
+                <w:webHidden/>
+              </w:rPr>
+            </w:r>
+            <w:r>
+              <w:rPr>
+                <w:noProof/>
                 <w:webHidden/>
               </w:rPr>
               <w:fldChar w:fldCharType="separate"/>
             </w:r>
             <w:r>
               <w:rPr>
-                <w:rStyle w:val="Verzeichnissprung"/>
-              </w:rPr>
-              <w:tab/>
+                <w:noProof/>
+                <w:webHidden/>
+              </w:rPr>
               <w:t>2</w:t>
             </w:r>
             <w:r>
               <w:rPr>
+                <w:noProof/>
                 <w:webHidden/>
               </w:rPr>
               <w:fldChar w:fldCharType="end"/>
@@ -438,22 +476,23 @@
             </w:tabs>
             <w:rPr>
               <w:rFonts w:eastAsiaTheme="minorEastAsia"/>
+              <w:noProof/>
               <w:kern w:val="2"/>
               <w:lang w:val="de-DE" w:eastAsia="de-DE"/>
             </w:rPr>
           </w:pPr>
-          <w:hyperlink w:anchor="_Toc153968592">
-            <w:r>
-              <w:rPr>
-                <w:rStyle w:val="Verzeichnissprung"/>
-                <w:webHidden/>
+          <w:hyperlink w:anchor="_Toc158301197" w:history="1">
+            <w:r>
+              <w:rPr>
+                <w:rStyle w:val="Hyperlink"/>
+                <w:noProof/>
               </w:rPr>
               <w:t>3.</w:t>
             </w:r>
             <w:r>
               <w:rPr>
-                <w:rStyle w:val="Verzeichnissprung"/>
                 <w:rFonts w:eastAsiaTheme="minorEastAsia"/>
+                <w:noProof/>
                 <w:kern w:val="2"/>
                 <w:lang w:val="de-DE" w:eastAsia="de-DE"/>
               </w:rPr>
@@ -461,42 +500,55 @@
             </w:r>
             <w:r>
               <w:rPr>
-                <w:rStyle w:val="Verzeichnissprung"/>
+                <w:rStyle w:val="Hyperlink"/>
+                <w:noProof/>
               </w:rPr>
               <w:t>HOW TO INSTALL TAG</w:t>
             </w:r>
             <w:r>
               <w:rPr>
+                <w:noProof/>
+                <w:webHidden/>
+              </w:rPr>
+              <w:tab/>
+            </w:r>
+            <w:r>
+              <w:rPr>
+                <w:noProof/>
                 <w:webHidden/>
               </w:rPr>
               <w:fldChar w:fldCharType="begin"/>
             </w:r>
             <w:r>
               <w:rPr>
-                <w:webHidden/>
-              </w:rPr>
-              <w:instrText>PAGEREF _Toc153968592 \h</w:instrText>
-            </w:r>
-            <w:r>
-              <w:rPr>
-                <w:webHidden/>
-              </w:rPr>
-            </w:r>
-            <w:r>
-              <w:rPr>
+                <w:noProof/>
+                <w:webHidden/>
+              </w:rPr>
+              <w:instrText xml:space="preserve"> PAGEREF _Toc158301197 \h </w:instrText>
+            </w:r>
+            <w:r>
+              <w:rPr>
+                <w:noProof/>
+                <w:webHidden/>
+              </w:rPr>
+            </w:r>
+            <w:r>
+              <w:rPr>
+                <w:noProof/>
                 <w:webHidden/>
               </w:rPr>
               <w:fldChar w:fldCharType="separate"/>
             </w:r>
             <w:r>
               <w:rPr>
-                <w:rStyle w:val="Verzeichnissprung"/>
-              </w:rPr>
-              <w:tab/>
-              <w:t>2</w:t>
-            </w:r>
-            <w:r>
-              <w:rPr>
+                <w:noProof/>
+                <w:webHidden/>
+              </w:rPr>
+              <w:t>3</w:t>
+            </w:r>
+            <w:r>
+              <w:rPr>
+                <w:noProof/>
                 <w:webHidden/>
               </w:rPr>
               <w:fldChar w:fldCharType="end"/>
@@ -512,22 +564,23 @@
             </w:tabs>
             <w:rPr>
               <w:rFonts w:eastAsiaTheme="minorEastAsia"/>
+              <w:noProof/>
               <w:kern w:val="2"/>
               <w:lang w:val="de-DE" w:eastAsia="de-DE"/>
             </w:rPr>
           </w:pPr>
-          <w:hyperlink w:anchor="_Toc153968593">
-            <w:r>
-              <w:rPr>
-                <w:rStyle w:val="Verzeichnissprung"/>
-                <w:webHidden/>
+          <w:hyperlink w:anchor="_Toc158301198" w:history="1">
+            <w:r>
+              <w:rPr>
+                <w:rStyle w:val="Hyperlink"/>
+                <w:noProof/>
               </w:rPr>
               <w:t>4.</w:t>
             </w:r>
             <w:r>
               <w:rPr>
-                <w:rStyle w:val="Verzeichnissprung"/>
                 <w:rFonts w:eastAsiaTheme="minorEastAsia"/>
+                <w:noProof/>
                 <w:kern w:val="2"/>
                 <w:lang w:val="de-DE" w:eastAsia="de-DE"/>
               </w:rPr>
@@ -535,42 +588,55 @@
             </w:r>
             <w:r>
               <w:rPr>
-                <w:rStyle w:val="Verzeichnissprung"/>
+                <w:rStyle w:val="Hyperlink"/>
+                <w:noProof/>
               </w:rPr>
               <w:t>WHAT IT CAN DO</w:t>
             </w:r>
             <w:r>
               <w:rPr>
+                <w:noProof/>
+                <w:webHidden/>
+              </w:rPr>
+              <w:tab/>
+            </w:r>
+            <w:r>
+              <w:rPr>
+                <w:noProof/>
                 <w:webHidden/>
               </w:rPr>
               <w:fldChar w:fldCharType="begin"/>
             </w:r>
             <w:r>
               <w:rPr>
-                <w:webHidden/>
-              </w:rPr>
-              <w:instrText>PAGEREF _Toc153968593 \h</w:instrText>
-            </w:r>
-            <w:r>
-              <w:rPr>
-                <w:webHidden/>
-              </w:rPr>
-            </w:r>
-            <w:r>
-              <w:rPr>
+                <w:noProof/>
+                <w:webHidden/>
+              </w:rPr>
+              <w:instrText xml:space="preserve"> PAGEREF _Toc158301198 \h </w:instrText>
+            </w:r>
+            <w:r>
+              <w:rPr>
+                <w:noProof/>
+                <w:webHidden/>
+              </w:rPr>
+            </w:r>
+            <w:r>
+              <w:rPr>
+                <w:noProof/>
                 <w:webHidden/>
               </w:rPr>
               <w:fldChar w:fldCharType="separate"/>
             </w:r>
             <w:r>
               <w:rPr>
-                <w:rStyle w:val="Verzeichnissprung"/>
-              </w:rPr>
-              <w:tab/>
+                <w:noProof/>
+                <w:webHidden/>
+              </w:rPr>
               <w:t>3</w:t>
             </w:r>
             <w:r>
               <w:rPr>
+                <w:noProof/>
                 <w:webHidden/>
               </w:rPr>
               <w:fldChar w:fldCharType="end"/>
@@ -585,50 +651,63 @@
             </w:tabs>
             <w:rPr>
               <w:rFonts w:eastAsiaTheme="minorEastAsia"/>
+              <w:noProof/>
               <w:kern w:val="2"/>
               <w:lang w:val="de-DE" w:eastAsia="de-DE"/>
             </w:rPr>
           </w:pPr>
-          <w:hyperlink w:anchor="_Toc153968594">
-            <w:r>
-              <w:rPr>
-                <w:rStyle w:val="Verzeichnissprung"/>
-                <w:webHidden/>
-              </w:rPr>
-              <w:t>Naming conventions</w:t>
-            </w:r>
-            <w:r>
-              <w:rPr>
+          <w:hyperlink w:anchor="_Toc158301199" w:history="1">
+            <w:r>
+              <w:rPr>
+                <w:rStyle w:val="Hyperlink"/>
+                <w:noProof/>
+              </w:rPr>
+              <w:t>Trados Package in Download</w:t>
+            </w:r>
+            <w:r>
+              <w:rPr>
+                <w:noProof/>
+                <w:webHidden/>
+              </w:rPr>
+              <w:tab/>
+            </w:r>
+            <w:r>
+              <w:rPr>
+                <w:noProof/>
                 <w:webHidden/>
               </w:rPr>
               <w:fldChar w:fldCharType="begin"/>
             </w:r>
             <w:r>
               <w:rPr>
-                <w:webHidden/>
-              </w:rPr>
-              <w:instrText>PAGEREF _Toc153968594 \h</w:instrText>
-            </w:r>
-            <w:r>
-              <w:rPr>
-                <w:webHidden/>
-              </w:rPr>
-            </w:r>
-            <w:r>
-              <w:rPr>
+                <w:noProof/>
+                <w:webHidden/>
+              </w:rPr>
+              <w:instrText xml:space="preserve"> PAGEREF _Toc158301199 \h </w:instrText>
+            </w:r>
+            <w:r>
+              <w:rPr>
+                <w:noProof/>
+                <w:webHidden/>
+              </w:rPr>
+            </w:r>
+            <w:r>
+              <w:rPr>
+                <w:noProof/>
                 <w:webHidden/>
               </w:rPr>
               <w:fldChar w:fldCharType="separate"/>
             </w:r>
             <w:r>
               <w:rPr>
-                <w:rStyle w:val="Verzeichnissprung"/>
-              </w:rPr>
-              <w:tab/>
+                <w:noProof/>
+                <w:webHidden/>
+              </w:rPr>
               <w:t>3</w:t>
             </w:r>
             <w:r>
               <w:rPr>
+                <w:noProof/>
                 <w:webHidden/>
               </w:rPr>
               <w:fldChar w:fldCharType="end"/>
@@ -643,50 +722,134 @@
             </w:tabs>
             <w:rPr>
               <w:rFonts w:eastAsiaTheme="minorEastAsia"/>
+              <w:noProof/>
               <w:kern w:val="2"/>
               <w:lang w:val="de-DE" w:eastAsia="de-DE"/>
             </w:rPr>
           </w:pPr>
-          <w:hyperlink w:anchor="_Toc153968595">
-            <w:r>
-              <w:rPr>
-                <w:rStyle w:val="Verzeichnissprung"/>
-                <w:webHidden/>
+          <w:hyperlink w:anchor="_Toc158301200" w:history="1">
+            <w:r>
+              <w:rPr>
+                <w:rStyle w:val="Hyperlink"/>
+                <w:noProof/>
+              </w:rPr>
+              <w:t>Naming conventions</w:t>
+            </w:r>
+            <w:r>
+              <w:rPr>
+                <w:noProof/>
+                <w:webHidden/>
+              </w:rPr>
+              <w:tab/>
+            </w:r>
+            <w:r>
+              <w:rPr>
+                <w:noProof/>
+                <w:webHidden/>
+              </w:rPr>
+              <w:fldChar w:fldCharType="begin"/>
+            </w:r>
+            <w:r>
+              <w:rPr>
+                <w:noProof/>
+                <w:webHidden/>
+              </w:rPr>
+              <w:instrText xml:space="preserve"> PAGEREF _Toc158301200 \h </w:instrText>
+            </w:r>
+            <w:r>
+              <w:rPr>
+                <w:noProof/>
+                <w:webHidden/>
+              </w:rPr>
+            </w:r>
+            <w:r>
+              <w:rPr>
+                <w:noProof/>
+                <w:webHidden/>
+              </w:rPr>
+              <w:fldChar w:fldCharType="separate"/>
+            </w:r>
+            <w:r>
+              <w:rPr>
+                <w:noProof/>
+                <w:webHidden/>
+              </w:rPr>
+              <w:t>3</w:t>
+            </w:r>
+            <w:r>
+              <w:rPr>
+                <w:noProof/>
+                <w:webHidden/>
+              </w:rPr>
+              <w:fldChar w:fldCharType="end"/>
+            </w:r>
+          </w:hyperlink>
+        </w:p>
+        <w:p>
+          <w:pPr>
+            <w:pStyle w:val="Verzeichnis2"/>
+            <w:tabs>
+              <w:tab w:val="right" w:leader="dot" w:pos="9062"/>
+            </w:tabs>
+            <w:rPr>
+              <w:rFonts w:eastAsiaTheme="minorEastAsia"/>
+              <w:noProof/>
+              <w:kern w:val="2"/>
+              <w:lang w:val="de-DE" w:eastAsia="de-DE"/>
+            </w:rPr>
+          </w:pPr>
+          <w:hyperlink w:anchor="_Toc158301201" w:history="1">
+            <w:r>
+              <w:rPr>
+                <w:rStyle w:val="Hyperlink"/>
+                <w:noProof/>
               </w:rPr>
               <w:t>Automatic finalization</w:t>
             </w:r>
             <w:r>
               <w:rPr>
+                <w:noProof/>
+                <w:webHidden/>
+              </w:rPr>
+              <w:tab/>
+            </w:r>
+            <w:r>
+              <w:rPr>
+                <w:noProof/>
                 <w:webHidden/>
               </w:rPr>
               <w:fldChar w:fldCharType="begin"/>
             </w:r>
             <w:r>
               <w:rPr>
-                <w:webHidden/>
-              </w:rPr>
-              <w:instrText>PAGEREF _Toc153968595 \h</w:instrText>
-            </w:r>
-            <w:r>
-              <w:rPr>
-                <w:webHidden/>
-              </w:rPr>
-            </w:r>
-            <w:r>
-              <w:rPr>
+                <w:noProof/>
+                <w:webHidden/>
+              </w:rPr>
+              <w:instrText xml:space="preserve"> PAGEREF _Toc158301201 \h </w:instrText>
+            </w:r>
+            <w:r>
+              <w:rPr>
+                <w:noProof/>
+                <w:webHidden/>
+              </w:rPr>
+            </w:r>
+            <w:r>
+              <w:rPr>
+                <w:noProof/>
                 <w:webHidden/>
               </w:rPr>
               <w:fldChar w:fldCharType="separate"/>
             </w:r>
             <w:r>
               <w:rPr>
-                <w:rStyle w:val="Verzeichnissprung"/>
-              </w:rPr>
-              <w:tab/>
-              <w:t>3</w:t>
-            </w:r>
-            <w:r>
-              <w:rPr>
+                <w:noProof/>
+                <w:webHidden/>
+              </w:rPr>
+              <w:t>4</w:t>
+            </w:r>
+            <w:r>
+              <w:rPr>
+                <w:noProof/>
                 <w:webHidden/>
               </w:rPr>
               <w:fldChar w:fldCharType="end"/>
@@ -702,22 +865,23 @@
             </w:tabs>
             <w:rPr>
               <w:rFonts w:eastAsiaTheme="minorEastAsia"/>
+              <w:noProof/>
               <w:kern w:val="2"/>
               <w:lang w:val="de-DE" w:eastAsia="de-DE"/>
             </w:rPr>
           </w:pPr>
-          <w:hyperlink w:anchor="_Toc153968596">
-            <w:r>
-              <w:rPr>
-                <w:rStyle w:val="Verzeichnissprung"/>
-                <w:webHidden/>
+          <w:hyperlink w:anchor="_Toc158301202" w:history="1">
+            <w:r>
+              <w:rPr>
+                <w:rStyle w:val="Hyperlink"/>
+                <w:noProof/>
               </w:rPr>
               <w:t>5.</w:t>
             </w:r>
             <w:r>
               <w:rPr>
-                <w:rStyle w:val="Verzeichnissprung"/>
                 <w:rFonts w:eastAsiaTheme="minorEastAsia"/>
+                <w:noProof/>
                 <w:kern w:val="2"/>
                 <w:lang w:val="de-DE" w:eastAsia="de-DE"/>
               </w:rPr>
@@ -725,42 +889,55 @@
             </w:r>
             <w:r>
               <w:rPr>
-                <w:rStyle w:val="Verzeichnissprung"/>
+                <w:rStyle w:val="Hyperlink"/>
+                <w:noProof/>
               </w:rPr>
               <w:t>WHAT I AM WORKING ON</w:t>
             </w:r>
             <w:r>
               <w:rPr>
+                <w:noProof/>
+                <w:webHidden/>
+              </w:rPr>
+              <w:tab/>
+            </w:r>
+            <w:r>
+              <w:rPr>
+                <w:noProof/>
                 <w:webHidden/>
               </w:rPr>
               <w:fldChar w:fldCharType="begin"/>
             </w:r>
             <w:r>
               <w:rPr>
-                <w:webHidden/>
-              </w:rPr>
-              <w:instrText>PAGEREF _Toc153968596 \h</w:instrText>
-            </w:r>
-            <w:r>
-              <w:rPr>
-                <w:webHidden/>
-              </w:rPr>
-            </w:r>
-            <w:r>
-              <w:rPr>
+                <w:noProof/>
+                <w:webHidden/>
+              </w:rPr>
+              <w:instrText xml:space="preserve"> PAGEREF _Toc158301202 \h </w:instrText>
+            </w:r>
+            <w:r>
+              <w:rPr>
+                <w:noProof/>
+                <w:webHidden/>
+              </w:rPr>
+            </w:r>
+            <w:r>
+              <w:rPr>
+                <w:noProof/>
                 <w:webHidden/>
               </w:rPr>
               <w:fldChar w:fldCharType="separate"/>
             </w:r>
             <w:r>
               <w:rPr>
-                <w:rStyle w:val="Verzeichnissprung"/>
-              </w:rPr>
-              <w:tab/>
-              <w:t>3</w:t>
-            </w:r>
-            <w:r>
-              <w:rPr>
+                <w:noProof/>
+                <w:webHidden/>
+              </w:rPr>
+              <w:t>4</w:t>
+            </w:r>
+            <w:r>
+              <w:rPr>
+                <w:noProof/>
                 <w:webHidden/>
               </w:rPr>
               <w:fldChar w:fldCharType="end"/>
@@ -775,50 +952,63 @@
             </w:tabs>
             <w:rPr>
               <w:rFonts w:eastAsiaTheme="minorEastAsia"/>
+              <w:noProof/>
               <w:kern w:val="2"/>
               <w:lang w:val="de-DE" w:eastAsia="de-DE"/>
             </w:rPr>
           </w:pPr>
-          <w:hyperlink w:anchor="_Toc153968597">
-            <w:r>
-              <w:rPr>
-                <w:rStyle w:val="Verzeichnissprung"/>
-                <w:webHidden/>
+          <w:hyperlink w:anchor="_Toc158301203" w:history="1">
+            <w:r>
+              <w:rPr>
+                <w:rStyle w:val="Hyperlink"/>
+                <w:noProof/>
               </w:rPr>
               <w:t>Triage orphaned PO and CO</w:t>
             </w:r>
             <w:r>
               <w:rPr>
+                <w:noProof/>
+                <w:webHidden/>
+              </w:rPr>
+              <w:tab/>
+            </w:r>
+            <w:r>
+              <w:rPr>
+                <w:noProof/>
                 <w:webHidden/>
               </w:rPr>
               <w:fldChar w:fldCharType="begin"/>
             </w:r>
             <w:r>
               <w:rPr>
-                <w:webHidden/>
-              </w:rPr>
-              <w:instrText>PAGEREF _Toc153968597 \h</w:instrText>
-            </w:r>
-            <w:r>
-              <w:rPr>
-                <w:webHidden/>
-              </w:rPr>
-            </w:r>
-            <w:r>
-              <w:rPr>
+                <w:noProof/>
+                <w:webHidden/>
+              </w:rPr>
+              <w:instrText xml:space="preserve"> PAGEREF _Toc158301203 \h </w:instrText>
+            </w:r>
+            <w:r>
+              <w:rPr>
+                <w:noProof/>
+                <w:webHidden/>
+              </w:rPr>
+            </w:r>
+            <w:r>
+              <w:rPr>
+                <w:noProof/>
                 <w:webHidden/>
               </w:rPr>
               <w:fldChar w:fldCharType="separate"/>
             </w:r>
             <w:r>
               <w:rPr>
-                <w:rStyle w:val="Verzeichnissprung"/>
-              </w:rPr>
-              <w:tab/>
-              <w:t>3</w:t>
-            </w:r>
-            <w:r>
-              <w:rPr>
+                <w:noProof/>
+                <w:webHidden/>
+              </w:rPr>
+              <w:t>4</w:t>
+            </w:r>
+            <w:r>
+              <w:rPr>
+                <w:noProof/>
                 <w:webHidden/>
               </w:rPr>
               <w:fldChar w:fldCharType="end"/>
@@ -833,50 +1023,63 @@
             </w:tabs>
             <w:rPr>
               <w:rFonts w:eastAsiaTheme="minorEastAsia"/>
+              <w:noProof/>
               <w:kern w:val="2"/>
               <w:lang w:val="de-DE" w:eastAsia="de-DE"/>
             </w:rPr>
           </w:pPr>
-          <w:hyperlink w:anchor="_Toc153968598">
-            <w:r>
-              <w:rPr>
-                <w:rStyle w:val="Verzeichnissprung"/>
-                <w:webHidden/>
+          <w:hyperlink w:anchor="_Toc158301204" w:history="1">
+            <w:r>
+              <w:rPr>
+                <w:rStyle w:val="Hyperlink"/>
+                <w:noProof/>
               </w:rPr>
               <w:t>Revised Final</w:t>
             </w:r>
             <w:r>
               <w:rPr>
+                <w:noProof/>
+                <w:webHidden/>
+              </w:rPr>
+              <w:tab/>
+            </w:r>
+            <w:r>
+              <w:rPr>
+                <w:noProof/>
                 <w:webHidden/>
               </w:rPr>
               <w:fldChar w:fldCharType="begin"/>
             </w:r>
             <w:r>
               <w:rPr>
-                <w:webHidden/>
-              </w:rPr>
-              <w:instrText>PAGEREF _Toc153968598 \h</w:instrText>
-            </w:r>
-            <w:r>
-              <w:rPr>
-                <w:webHidden/>
-              </w:rPr>
-            </w:r>
-            <w:r>
-              <w:rPr>
+                <w:noProof/>
+                <w:webHidden/>
+              </w:rPr>
+              <w:instrText xml:space="preserve"> PAGEREF _Toc158301204 \h </w:instrText>
+            </w:r>
+            <w:r>
+              <w:rPr>
+                <w:noProof/>
+                <w:webHidden/>
+              </w:rPr>
+            </w:r>
+            <w:r>
+              <w:rPr>
+                <w:noProof/>
                 <w:webHidden/>
               </w:rPr>
               <w:fldChar w:fldCharType="separate"/>
             </w:r>
             <w:r>
               <w:rPr>
-                <w:rStyle w:val="Verzeichnissprung"/>
-              </w:rPr>
-              <w:tab/>
-              <w:t>3</w:t>
-            </w:r>
-            <w:r>
-              <w:rPr>
+                <w:noProof/>
+                <w:webHidden/>
+              </w:rPr>
+              <w:t>4</w:t>
+            </w:r>
+            <w:r>
+              <w:rPr>
+                <w:noProof/>
                 <w:webHidden/>
               </w:rPr>
               <w:fldChar w:fldCharType="end"/>
@@ -891,50 +1094,63 @@
             </w:tabs>
             <w:rPr>
               <w:rFonts w:eastAsiaTheme="minorEastAsia"/>
+              <w:noProof/>
               <w:kern w:val="2"/>
               <w:lang w:val="de-DE" w:eastAsia="de-DE"/>
             </w:rPr>
           </w:pPr>
-          <w:hyperlink w:anchor="_Toc153968599">
-            <w:r>
-              <w:rPr>
-                <w:rStyle w:val="Verzeichnissprung"/>
-                <w:webHidden/>
-              </w:rPr>
-              <w:t>Export for bilingual translation</w:t>
-            </w:r>
-            <w:r>
-              <w:rPr>
+          <w:hyperlink w:anchor="_Toc158301205" w:history="1">
+            <w:r>
+              <w:rPr>
+                <w:rStyle w:val="Hyperlink"/>
+                <w:noProof/>
+              </w:rPr>
+              <w:t>Revised Final</w:t>
+            </w:r>
+            <w:r>
+              <w:rPr>
+                <w:noProof/>
+                <w:webHidden/>
+              </w:rPr>
+              <w:tab/>
+            </w:r>
+            <w:r>
+              <w:rPr>
+                <w:noProof/>
                 <w:webHidden/>
               </w:rPr>
               <w:fldChar w:fldCharType="begin"/>
             </w:r>
             <w:r>
               <w:rPr>
-                <w:webHidden/>
-              </w:rPr>
-              <w:instrText>PAGEREF _Toc153968599 \h</w:instrText>
-            </w:r>
-            <w:r>
-              <w:rPr>
-                <w:webHidden/>
-              </w:rPr>
-            </w:r>
-            <w:r>
-              <w:rPr>
+                <w:noProof/>
+                <w:webHidden/>
+              </w:rPr>
+              <w:instrText xml:space="preserve"> PAGEREF _Toc158301205 \h </w:instrText>
+            </w:r>
+            <w:r>
+              <w:rPr>
+                <w:noProof/>
+                <w:webHidden/>
+              </w:rPr>
+            </w:r>
+            <w:r>
+              <w:rPr>
+                <w:noProof/>
                 <w:webHidden/>
               </w:rPr>
               <w:fldChar w:fldCharType="separate"/>
             </w:r>
             <w:r>
               <w:rPr>
-                <w:rStyle w:val="Verzeichnissprung"/>
-              </w:rPr>
-              <w:tab/>
+                <w:noProof/>
+                <w:webHidden/>
+              </w:rPr>
               <w:t>4</w:t>
             </w:r>
             <w:r>
               <w:rPr>
+                <w:noProof/>
                 <w:webHidden/>
               </w:rPr>
               <w:fldChar w:fldCharType="end"/>
@@ -949,50 +1165,63 @@
             </w:tabs>
             <w:rPr>
               <w:rFonts w:eastAsiaTheme="minorEastAsia"/>
+              <w:noProof/>
               <w:kern w:val="2"/>
               <w:lang w:val="de-DE" w:eastAsia="de-DE"/>
             </w:rPr>
           </w:pPr>
-          <w:hyperlink w:anchor="_Toc153968600">
-            <w:r>
-              <w:rPr>
-                <w:rStyle w:val="Verzeichnissprung"/>
-                <w:webHidden/>
-              </w:rPr>
-              <w:t>Lazy moving</w:t>
-            </w:r>
-            <w:r>
-              <w:rPr>
+          <w:hyperlink w:anchor="_Toc158301206" w:history="1">
+            <w:r>
+              <w:rPr>
+                <w:rStyle w:val="Hyperlink"/>
+                <w:noProof/>
+              </w:rPr>
+              <w:t>Export for bilingual translation</w:t>
+            </w:r>
+            <w:r>
+              <w:rPr>
+                <w:noProof/>
+                <w:webHidden/>
+              </w:rPr>
+              <w:tab/>
+            </w:r>
+            <w:r>
+              <w:rPr>
+                <w:noProof/>
                 <w:webHidden/>
               </w:rPr>
               <w:fldChar w:fldCharType="begin"/>
             </w:r>
             <w:r>
               <w:rPr>
-                <w:webHidden/>
-              </w:rPr>
-              <w:instrText>PAGEREF _Toc153968600 \h</w:instrText>
-            </w:r>
-            <w:r>
-              <w:rPr>
-                <w:webHidden/>
-              </w:rPr>
-            </w:r>
-            <w:r>
-              <w:rPr>
+                <w:noProof/>
+                <w:webHidden/>
+              </w:rPr>
+              <w:instrText xml:space="preserve"> PAGEREF _Toc158301206 \h </w:instrText>
+            </w:r>
+            <w:r>
+              <w:rPr>
+                <w:noProof/>
+                <w:webHidden/>
+              </w:rPr>
+            </w:r>
+            <w:r>
+              <w:rPr>
+                <w:noProof/>
                 <w:webHidden/>
               </w:rPr>
               <w:fldChar w:fldCharType="separate"/>
             </w:r>
             <w:r>
               <w:rPr>
-                <w:rStyle w:val="Verzeichnissprung"/>
-              </w:rPr>
-              <w:tab/>
+                <w:noProof/>
+                <w:webHidden/>
+              </w:rPr>
               <w:t>4</w:t>
             </w:r>
             <w:r>
               <w:rPr>
+                <w:noProof/>
                 <w:webHidden/>
               </w:rPr>
               <w:fldChar w:fldCharType="end"/>
@@ -1007,166 +1236,63 @@
             </w:tabs>
             <w:rPr>
               <w:rFonts w:eastAsiaTheme="minorEastAsia"/>
+              <w:noProof/>
               <w:kern w:val="2"/>
               <w:lang w:val="de-DE" w:eastAsia="de-DE"/>
             </w:rPr>
           </w:pPr>
-          <w:hyperlink w:anchor="_Toc153968601">
-            <w:r>
-              <w:rPr>
-                <w:rStyle w:val="Verzeichnissprung"/>
-                <w:webHidden/>
+          <w:hyperlink w:anchor="_Toc158301207" w:history="1">
+            <w:r>
+              <w:rPr>
+                <w:rStyle w:val="Hyperlink"/>
+                <w:noProof/>
               </w:rPr>
               <w:t>Project Initialization</w:t>
             </w:r>
             <w:r>
               <w:rPr>
+                <w:noProof/>
+                <w:webHidden/>
+              </w:rPr>
+              <w:tab/>
+            </w:r>
+            <w:r>
+              <w:rPr>
+                <w:noProof/>
                 <w:webHidden/>
               </w:rPr>
               <w:fldChar w:fldCharType="begin"/>
             </w:r>
             <w:r>
               <w:rPr>
-                <w:webHidden/>
-              </w:rPr>
-              <w:instrText>PAGEREF _Toc153968601 \h</w:instrText>
-            </w:r>
-            <w:r>
-              <w:rPr>
-                <w:webHidden/>
-              </w:rPr>
-            </w:r>
-            <w:r>
-              <w:rPr>
+                <w:noProof/>
+                <w:webHidden/>
+              </w:rPr>
+              <w:instrText xml:space="preserve"> PAGEREF _Toc158301207 \h </w:instrText>
+            </w:r>
+            <w:r>
+              <w:rPr>
+                <w:noProof/>
+                <w:webHidden/>
+              </w:rPr>
+            </w:r>
+            <w:r>
+              <w:rPr>
+                <w:noProof/>
                 <w:webHidden/>
               </w:rPr>
               <w:fldChar w:fldCharType="separate"/>
             </w:r>
             <w:r>
               <w:rPr>
-                <w:rStyle w:val="Verzeichnissprung"/>
-              </w:rPr>
-              <w:tab/>
-              <w:t>4</w:t>
-            </w:r>
-            <w:r>
-              <w:rPr>
-                <w:webHidden/>
-              </w:rPr>
-              <w:fldChar w:fldCharType="end"/>
-            </w:r>
-          </w:hyperlink>
-        </w:p>
-        <w:p>
-          <w:pPr>
-            <w:pStyle w:val="Verzeichnis2"/>
-            <w:tabs>
-              <w:tab w:val="right" w:leader="dot" w:pos="9062"/>
-            </w:tabs>
-            <w:rPr>
-              <w:rFonts w:eastAsiaTheme="minorEastAsia"/>
-              <w:kern w:val="2"/>
-              <w:lang w:val="de-DE" w:eastAsia="de-DE"/>
-            </w:rPr>
-          </w:pPr>
-          <w:hyperlink w:anchor="_Toc153968602">
-            <w:r>
-              <w:rPr>
-                <w:rStyle w:val="Verzeichnissprung"/>
-                <w:webHidden/>
-              </w:rPr>
-              <w:t>Another way to call the program</w:t>
-            </w:r>
-            <w:r>
-              <w:rPr>
-                <w:webHidden/>
-              </w:rPr>
-              <w:fldChar w:fldCharType="begin"/>
-            </w:r>
-            <w:r>
-              <w:rPr>
-                <w:webHidden/>
-              </w:rPr>
-              <w:instrText>PAGEREF _Toc153968602 \h</w:instrText>
-            </w:r>
-            <w:r>
-              <w:rPr>
-                <w:webHidden/>
-              </w:rPr>
-            </w:r>
-            <w:r>
-              <w:rPr>
-                <w:webHidden/>
-              </w:rPr>
-              <w:fldChar w:fldCharType="separate"/>
-            </w:r>
-            <w:r>
-              <w:rPr>
-                <w:rStyle w:val="Verzeichnissprung"/>
-              </w:rPr>
-              <w:tab/>
-              <w:t>4</w:t>
-            </w:r>
-            <w:r>
-              <w:rPr>
-                <w:webHidden/>
-              </w:rPr>
-              <w:fldChar w:fldCharType="end"/>
-            </w:r>
-          </w:hyperlink>
-        </w:p>
-        <w:p>
-          <w:pPr>
-            <w:pStyle w:val="Verzeichnis2"/>
-            <w:tabs>
-              <w:tab w:val="right" w:leader="dot" w:pos="9062"/>
-            </w:tabs>
-            <w:rPr>
-              <w:rFonts w:eastAsiaTheme="minorEastAsia"/>
-              <w:kern w:val="2"/>
-              <w:lang w:val="de-DE" w:eastAsia="de-DE"/>
-            </w:rPr>
-          </w:pPr>
-          <w:hyperlink w:anchor="_Toc153968603">
-            <w:r>
-              <w:rPr>
-                <w:rStyle w:val="Verzeichnissprung"/>
-                <w:webHidden/>
-              </w:rPr>
-              <w:t>Easy way to install</w:t>
-            </w:r>
-            <w:r>
-              <w:rPr>
-                <w:webHidden/>
-              </w:rPr>
-              <w:fldChar w:fldCharType="begin"/>
-            </w:r>
-            <w:r>
-              <w:rPr>
-                <w:webHidden/>
-              </w:rPr>
-              <w:instrText>PAGEREF _Toc153968603 \h</w:instrText>
-            </w:r>
-            <w:r>
-              <w:rPr>
-                <w:webHidden/>
-              </w:rPr>
-            </w:r>
-            <w:r>
-              <w:rPr>
-                <w:webHidden/>
-              </w:rPr>
-              <w:fldChar w:fldCharType="separate"/>
-            </w:r>
-            <w:r>
-              <w:rPr>
-                <w:rStyle w:val="Verzeichnissprung"/>
-              </w:rPr>
-              <w:tab/>
-              <w:t>4</w:t>
-            </w:r>
-            <w:r>
-              <w:rPr>
+                <w:noProof/>
+                <w:webHidden/>
+              </w:rPr>
+              <w:t>5</w:t>
+            </w:r>
+            <w:r>
+              <w:rPr>
+                <w:noProof/>
                 <w:webHidden/>
               </w:rPr>
               <w:fldChar w:fldCharType="end"/>
@@ -1182,22 +1308,23 @@
             </w:tabs>
             <w:rPr>
               <w:rFonts w:eastAsiaTheme="minorEastAsia"/>
+              <w:noProof/>
               <w:kern w:val="2"/>
               <w:lang w:val="de-DE" w:eastAsia="de-DE"/>
             </w:rPr>
           </w:pPr>
-          <w:hyperlink w:anchor="_Toc153968604">
-            <w:r>
-              <w:rPr>
-                <w:rStyle w:val="Verzeichnissprung"/>
-                <w:webHidden/>
+          <w:hyperlink w:anchor="_Toc158301208" w:history="1">
+            <w:r>
+              <w:rPr>
+                <w:rStyle w:val="Hyperlink"/>
+                <w:noProof/>
               </w:rPr>
               <w:t>6.</w:t>
             </w:r>
             <w:r>
               <w:rPr>
-                <w:rStyle w:val="Verzeichnissprung"/>
                 <w:rFonts w:eastAsiaTheme="minorEastAsia"/>
+                <w:noProof/>
                 <w:kern w:val="2"/>
                 <w:lang w:val="de-DE" w:eastAsia="de-DE"/>
               </w:rPr>
@@ -1205,42 +1332,55 @@
             </w:r>
             <w:r>
               <w:rPr>
-                <w:rStyle w:val="Verzeichnissprung"/>
+                <w:rStyle w:val="Hyperlink"/>
+                <w:noProof/>
               </w:rPr>
               <w:t>KNOWN BUGS</w:t>
             </w:r>
             <w:r>
               <w:rPr>
+                <w:noProof/>
+                <w:webHidden/>
+              </w:rPr>
+              <w:tab/>
+            </w:r>
+            <w:r>
+              <w:rPr>
+                <w:noProof/>
                 <w:webHidden/>
               </w:rPr>
               <w:fldChar w:fldCharType="begin"/>
             </w:r>
             <w:r>
               <w:rPr>
-                <w:webHidden/>
-              </w:rPr>
-              <w:instrText>PAGEREF _Toc153968604 \h</w:instrText>
-            </w:r>
-            <w:r>
-              <w:rPr>
-                <w:webHidden/>
-              </w:rPr>
-            </w:r>
-            <w:r>
-              <w:rPr>
+                <w:noProof/>
+                <w:webHidden/>
+              </w:rPr>
+              <w:instrText xml:space="preserve"> PAGEREF _Toc158301208 \h </w:instrText>
+            </w:r>
+            <w:r>
+              <w:rPr>
+                <w:noProof/>
+                <w:webHidden/>
+              </w:rPr>
+            </w:r>
+            <w:r>
+              <w:rPr>
+                <w:noProof/>
                 <w:webHidden/>
               </w:rPr>
               <w:fldChar w:fldCharType="separate"/>
             </w:r>
             <w:r>
               <w:rPr>
-                <w:rStyle w:val="Verzeichnissprung"/>
-              </w:rPr>
-              <w:tab/>
-              <w:t>4</w:t>
-            </w:r>
-            <w:r>
-              <w:rPr>
+                <w:noProof/>
+                <w:webHidden/>
+              </w:rPr>
+              <w:t>5</w:t>
+            </w:r>
+            <w:r>
+              <w:rPr>
+                <w:noProof/>
                 <w:webHidden/>
               </w:rPr>
               <w:fldChar w:fldCharType="end"/>
@@ -1255,50 +1395,63 @@
             </w:tabs>
             <w:rPr>
               <w:rFonts w:eastAsiaTheme="minorEastAsia"/>
+              <w:noProof/>
               <w:kern w:val="2"/>
               <w:lang w:val="de-DE" w:eastAsia="de-DE"/>
             </w:rPr>
           </w:pPr>
-          <w:hyperlink w:anchor="_Toc153968605">
-            <w:r>
-              <w:rPr>
-                <w:rStyle w:val="Verzeichnissprung"/>
-                <w:webHidden/>
+          <w:hyperlink w:anchor="_Toc158301209" w:history="1">
+            <w:r>
+              <w:rPr>
+                <w:rStyle w:val="Hyperlink"/>
+                <w:noProof/>
               </w:rPr>
               <w:t>On Finalization:</w:t>
             </w:r>
             <w:r>
               <w:rPr>
+                <w:noProof/>
+                <w:webHidden/>
+              </w:rPr>
+              <w:tab/>
+            </w:r>
+            <w:r>
+              <w:rPr>
+                <w:noProof/>
                 <w:webHidden/>
               </w:rPr>
               <w:fldChar w:fldCharType="begin"/>
             </w:r>
             <w:r>
               <w:rPr>
-                <w:webHidden/>
-              </w:rPr>
-              <w:instrText>PAGEREF _Toc153968605 \h</w:instrText>
-            </w:r>
-            <w:r>
-              <w:rPr>
-                <w:webHidden/>
-              </w:rPr>
-            </w:r>
-            <w:r>
-              <w:rPr>
+                <w:noProof/>
+                <w:webHidden/>
+              </w:rPr>
+              <w:instrText xml:space="preserve"> PAGEREF _Toc158301209 \h </w:instrText>
+            </w:r>
+            <w:r>
+              <w:rPr>
+                <w:noProof/>
+                <w:webHidden/>
+              </w:rPr>
+            </w:r>
+            <w:r>
+              <w:rPr>
+                <w:noProof/>
                 <w:webHidden/>
               </w:rPr>
               <w:fldChar w:fldCharType="separate"/>
             </w:r>
             <w:r>
               <w:rPr>
-                <w:rStyle w:val="Verzeichnissprung"/>
-              </w:rPr>
-              <w:tab/>
-              <w:t>4</w:t>
-            </w:r>
-            <w:r>
-              <w:rPr>
+                <w:noProof/>
+                <w:webHidden/>
+              </w:rPr>
+              <w:t>5</w:t>
+            </w:r>
+            <w:r>
+              <w:rPr>
+                <w:noProof/>
                 <w:webHidden/>
               </w:rPr>
               <w:fldChar w:fldCharType="end"/>
@@ -1313,50 +1466,63 @@
             </w:tabs>
             <w:rPr>
               <w:rFonts w:eastAsiaTheme="minorEastAsia"/>
+              <w:noProof/>
               <w:kern w:val="2"/>
               <w:lang w:val="de-DE" w:eastAsia="de-DE"/>
             </w:rPr>
           </w:pPr>
-          <w:hyperlink w:anchor="_Toc153968606">
-            <w:r>
-              <w:rPr>
-                <w:rStyle w:val="Verzeichnissprung"/>
-                <w:webHidden/>
+          <w:hyperlink w:anchor="_Toc158301210" w:history="1">
+            <w:r>
+              <w:rPr>
+                <w:rStyle w:val="Hyperlink"/>
+                <w:noProof/>
               </w:rPr>
               <w:t>Uncommon language codes</w:t>
             </w:r>
             <w:r>
               <w:rPr>
+                <w:noProof/>
+                <w:webHidden/>
+              </w:rPr>
+              <w:tab/>
+            </w:r>
+            <w:r>
+              <w:rPr>
+                <w:noProof/>
                 <w:webHidden/>
               </w:rPr>
               <w:fldChar w:fldCharType="begin"/>
             </w:r>
             <w:r>
               <w:rPr>
-                <w:webHidden/>
-              </w:rPr>
-              <w:instrText>PAGEREF _Toc153968606 \h</w:instrText>
-            </w:r>
-            <w:r>
-              <w:rPr>
-                <w:webHidden/>
-              </w:rPr>
-            </w:r>
-            <w:r>
-              <w:rPr>
+                <w:noProof/>
+                <w:webHidden/>
+              </w:rPr>
+              <w:instrText xml:space="preserve"> PAGEREF _Toc158301210 \h </w:instrText>
+            </w:r>
+            <w:r>
+              <w:rPr>
+                <w:noProof/>
+                <w:webHidden/>
+              </w:rPr>
+            </w:r>
+            <w:r>
+              <w:rPr>
+                <w:noProof/>
                 <w:webHidden/>
               </w:rPr>
               <w:fldChar w:fldCharType="separate"/>
             </w:r>
             <w:r>
               <w:rPr>
-                <w:rStyle w:val="Verzeichnissprung"/>
-              </w:rPr>
-              <w:tab/>
-              <w:t>4</w:t>
-            </w:r>
-            <w:r>
-              <w:rPr>
+                <w:noProof/>
+                <w:webHidden/>
+              </w:rPr>
+              <w:t>5</w:t>
+            </w:r>
+            <w:r>
+              <w:rPr>
+                <w:noProof/>
                 <w:webHidden/>
               </w:rPr>
               <w:fldChar w:fldCharType="end"/>
@@ -1371,50 +1537,63 @@
             </w:tabs>
             <w:rPr>
               <w:rFonts w:eastAsiaTheme="minorEastAsia"/>
+              <w:noProof/>
               <w:kern w:val="2"/>
               <w:lang w:val="de-DE" w:eastAsia="de-DE"/>
             </w:rPr>
           </w:pPr>
-          <w:hyperlink w:anchor="_Toc153968607">
-            <w:r>
-              <w:rPr>
-                <w:rStyle w:val="Verzeichnissprung"/>
-                <w:webHidden/>
-              </w:rPr>
-              <w:t>Unflexible</w:t>
-            </w:r>
-            <w:r>
-              <w:rPr>
+          <w:hyperlink w:anchor="_Toc158301211" w:history="1">
+            <w:r>
+              <w:rPr>
+                <w:rStyle w:val="Hyperlink"/>
+                <w:noProof/>
+              </w:rPr>
+              <w:t>Unindentified file</w:t>
+            </w:r>
+            <w:r>
+              <w:rPr>
+                <w:noProof/>
+                <w:webHidden/>
+              </w:rPr>
+              <w:tab/>
+            </w:r>
+            <w:r>
+              <w:rPr>
+                <w:noProof/>
                 <w:webHidden/>
               </w:rPr>
               <w:fldChar w:fldCharType="begin"/>
             </w:r>
             <w:r>
               <w:rPr>
-                <w:webHidden/>
-              </w:rPr>
-              <w:instrText>PAGEREF _Toc153968607 \h</w:instrText>
-            </w:r>
-            <w:r>
-              <w:rPr>
-                <w:webHidden/>
-              </w:rPr>
-            </w:r>
-            <w:r>
-              <w:rPr>
+                <w:noProof/>
+                <w:webHidden/>
+              </w:rPr>
+              <w:instrText xml:space="preserve"> PAGEREF _Toc158301211 \h </w:instrText>
+            </w:r>
+            <w:r>
+              <w:rPr>
+                <w:noProof/>
+                <w:webHidden/>
+              </w:rPr>
+            </w:r>
+            <w:r>
+              <w:rPr>
+                <w:noProof/>
                 <w:webHidden/>
               </w:rPr>
               <w:fldChar w:fldCharType="separate"/>
             </w:r>
             <w:r>
               <w:rPr>
-                <w:rStyle w:val="Verzeichnissprung"/>
-              </w:rPr>
-              <w:tab/>
+                <w:noProof/>
+                <w:webHidden/>
+              </w:rPr>
               <w:t>5</w:t>
             </w:r>
             <w:r>
               <w:rPr>
+                <w:noProof/>
                 <w:webHidden/>
               </w:rPr>
               <w:fldChar w:fldCharType="end"/>
@@ -1423,56 +1602,211 @@
         </w:p>
         <w:p>
           <w:pPr>
-            <w:pStyle w:val="Verzeichnis3"/>
+            <w:pStyle w:val="Verzeichnis2"/>
             <w:tabs>
               <w:tab w:val="right" w:leader="dot" w:pos="9062"/>
             </w:tabs>
             <w:rPr>
               <w:rFonts w:eastAsiaTheme="minorEastAsia"/>
+              <w:noProof/>
               <w:kern w:val="2"/>
               <w:lang w:val="de-DE" w:eastAsia="de-DE"/>
             </w:rPr>
           </w:pPr>
-          <w:hyperlink w:anchor="_Toc153968608">
-            <w:r>
-              <w:rPr>
-                <w:rStyle w:val="Verzeichnissprung"/>
-                <w:webHidden/>
-              </w:rPr>
-              <w:t>Unindentified file</w:t>
-            </w:r>
-            <w:r>
-              <w:rPr>
+          <w:hyperlink w:anchor="_Toc158301212" w:history="1">
+            <w:r>
+              <w:rPr>
+                <w:rStyle w:val="Hyperlink"/>
+                <w:noProof/>
+              </w:rPr>
+              <w:t>Lack of testing</w:t>
+            </w:r>
+            <w:r>
+              <w:rPr>
+                <w:noProof/>
+                <w:webHidden/>
+              </w:rPr>
+              <w:tab/>
+            </w:r>
+            <w:r>
+              <w:rPr>
+                <w:noProof/>
                 <w:webHidden/>
               </w:rPr>
               <w:fldChar w:fldCharType="begin"/>
             </w:r>
             <w:r>
               <w:rPr>
-                <w:webHidden/>
-              </w:rPr>
-              <w:instrText>PAGEREF _Toc153968608 \h</w:instrText>
-            </w:r>
-            <w:r>
-              <w:rPr>
-                <w:webHidden/>
-              </w:rPr>
-            </w:r>
-            <w:r>
-              <w:rPr>
+                <w:noProof/>
+                <w:webHidden/>
+              </w:rPr>
+              <w:instrText xml:space="preserve"> PAGEREF _Toc158301212 \h </w:instrText>
+            </w:r>
+            <w:r>
+              <w:rPr>
+                <w:noProof/>
+                <w:webHidden/>
+              </w:rPr>
+            </w:r>
+            <w:r>
+              <w:rPr>
+                <w:noProof/>
                 <w:webHidden/>
               </w:rPr>
               <w:fldChar w:fldCharType="separate"/>
             </w:r>
             <w:r>
               <w:rPr>
-                <w:rStyle w:val="Verzeichnissprung"/>
+                <w:noProof/>
+                <w:webHidden/>
+              </w:rPr>
+              <w:t>5</w:t>
+            </w:r>
+            <w:r>
+              <w:rPr>
+                <w:noProof/>
+                <w:webHidden/>
+              </w:rPr>
+              <w:fldChar w:fldCharType="end"/>
+            </w:r>
+          </w:hyperlink>
+        </w:p>
+        <w:p>
+          <w:pPr>
+            <w:pStyle w:val="Verzeichnis2"/>
+            <w:tabs>
+              <w:tab w:val="right" w:leader="dot" w:pos="9062"/>
+            </w:tabs>
+            <w:rPr>
+              <w:rFonts w:eastAsiaTheme="minorEastAsia"/>
+              <w:noProof/>
+              <w:kern w:val="2"/>
+              <w:lang w:val="de-DE" w:eastAsia="de-DE"/>
+            </w:rPr>
+          </w:pPr>
+          <w:hyperlink w:anchor="_Toc158301213" w:history="1">
+            <w:r>
+              <w:rPr>
+                <w:rStyle w:val="Hyperlink"/>
+                <w:noProof/>
+              </w:rPr>
+              <w:t>Autodeleting exe</w:t>
+            </w:r>
+            <w:r>
+              <w:rPr>
+                <w:noProof/>
+                <w:webHidden/>
               </w:rPr>
               <w:tab/>
+            </w:r>
+            <w:r>
+              <w:rPr>
+                <w:noProof/>
+                <w:webHidden/>
+              </w:rPr>
+              <w:fldChar w:fldCharType="begin"/>
+            </w:r>
+            <w:r>
+              <w:rPr>
+                <w:noProof/>
+                <w:webHidden/>
+              </w:rPr>
+              <w:instrText xml:space="preserve"> PAGEREF _Toc158301213 \h </w:instrText>
+            </w:r>
+            <w:r>
+              <w:rPr>
+                <w:noProof/>
+                <w:webHidden/>
+              </w:rPr>
+            </w:r>
+            <w:r>
+              <w:rPr>
+                <w:noProof/>
+                <w:webHidden/>
+              </w:rPr>
+              <w:fldChar w:fldCharType="separate"/>
+            </w:r>
+            <w:r>
+              <w:rPr>
+                <w:noProof/>
+                <w:webHidden/>
+              </w:rPr>
               <w:t>5</w:t>
             </w:r>
             <w:r>
               <w:rPr>
+                <w:noProof/>
+                <w:webHidden/>
+              </w:rPr>
+              <w:fldChar w:fldCharType="end"/>
+            </w:r>
+          </w:hyperlink>
+        </w:p>
+        <w:p>
+          <w:pPr>
+            <w:pStyle w:val="Verzeichnis2"/>
+            <w:tabs>
+              <w:tab w:val="right" w:leader="dot" w:pos="9062"/>
+            </w:tabs>
+            <w:rPr>
+              <w:rFonts w:eastAsiaTheme="minorEastAsia"/>
+              <w:noProof/>
+              <w:kern w:val="2"/>
+              <w:lang w:val="de-DE" w:eastAsia="de-DE"/>
+            </w:rPr>
+          </w:pPr>
+          <w:hyperlink w:anchor="_Toc158301214" w:history="1">
+            <w:r>
+              <w:rPr>
+                <w:rStyle w:val="Hyperlink"/>
+                <w:noProof/>
+              </w:rPr>
+              <w:t>False positive</w:t>
+            </w:r>
+            <w:r>
+              <w:rPr>
+                <w:noProof/>
+                <w:webHidden/>
+              </w:rPr>
+              <w:tab/>
+            </w:r>
+            <w:r>
+              <w:rPr>
+                <w:noProof/>
+                <w:webHidden/>
+              </w:rPr>
+              <w:fldChar w:fldCharType="begin"/>
+            </w:r>
+            <w:r>
+              <w:rPr>
+                <w:noProof/>
+                <w:webHidden/>
+              </w:rPr>
+              <w:instrText xml:space="preserve"> PAGEREF _Toc158301214 \h </w:instrText>
+            </w:r>
+            <w:r>
+              <w:rPr>
+                <w:noProof/>
+                <w:webHidden/>
+              </w:rPr>
+            </w:r>
+            <w:r>
+              <w:rPr>
+                <w:noProof/>
+                <w:webHidden/>
+              </w:rPr>
+              <w:fldChar w:fldCharType="separate"/>
+            </w:r>
+            <w:r>
+              <w:rPr>
+                <w:noProof/>
+                <w:webHidden/>
+              </w:rPr>
+              <w:t>5</w:t>
+            </w:r>
+            <w:r>
+              <w:rPr>
+                <w:noProof/>
                 <w:webHidden/>
               </w:rPr>
               <w:fldChar w:fldCharType="end"/>
@@ -1516,7 +1850,7 @@
         <w:pStyle w:val="berschrift1"/>
         <w:spacing w:before="0"/>
       </w:pPr>
-      <w:bookmarkStart w:id="1" w:name="_Toc153968590"/>
+      <w:bookmarkStart w:id="1" w:name="_Toc158301195"/>
       <w:r>
         <w:lastRenderedPageBreak/>
         <w:t>WHAT IS IT</w:t>
@@ -1530,86 +1864,368 @@
     </w:p>
     <w:p>
       <w:r>
-        <w:t xml:space="preserve">A right-click option to rename and move files according to Skrivanek </w:t>
-      </w:r>
-      <w:r>
-        <w:t>naming conventions. You right-click on a file, and it will detect what should be done with it and do it.</w:t>
-      </w:r>
-    </w:p>
-    <w:p>
-      <w:r>
-        <w:t>For example: You have a lot of original files given by the client, you moved them into “01_orig”, but now need to rename each to add project code and “_</w:t>
-      </w:r>
-      <w:proofErr w:type="spellStart"/>
-      <w:r>
-        <w:t>orig</w:t>
-      </w:r>
-      <w:proofErr w:type="spellEnd"/>
-      <w:r>
-        <w:t>”: It can do that for all of them at once.</w:t>
+        <w:t>A right-click option to rename and move files according to Skrivanek naming conventions. You right-click on a file, and it will detect what should be done with it and do it.</w:t>
+      </w:r>
+    </w:p>
+    <w:p>
+      <w:r>
+        <w:t>For example: You have a lot of original files given by the client, you moved them into “01_orig”, but now need to rename each to add project code and “_orig”: It can do that for all of them at once.</w:t>
+      </w:r>
+    </w:p>
+    <w:p>
+      <w:r>
+        <w:t>It does not do much more than renaming and moving files according to their context. There is no risk of doing any damage worse than renaming something incorrectly and moving it in the wrong place in the project folder.</w:t>
+      </w:r>
+    </w:p>
+    <w:p>
+      <w:r>
+        <w:t>“Strg + Z”/Undo button can reverse whatever it did.</w:t>
       </w:r>
     </w:p>
     <w:p/>
     <w:p>
       <w:r>
-        <w:t>Is it dangerous?</w:t>
-      </w:r>
-    </w:p>
-    <w:p>
-      <w:r>
-        <w:t>It does not do much more than renaming and moving files according to their context. There is no risk of doing any damage worse than renaming something incorrectly and moving it in the wrong place in the project folder.</w:t>
-      </w:r>
-    </w:p>
-    <w:p>
-      <w:r>
-        <w:t>“</w:t>
-      </w:r>
-      <w:proofErr w:type="spellStart"/>
-      <w:r>
-        <w:t>Strg</w:t>
-      </w:r>
-      <w:proofErr w:type="spellEnd"/>
-      <w:r>
-        <w:t xml:space="preserve"> + Z”/Undo button can reverse whatever it did.</w:t>
+        <w:t>Advanced answer</w:t>
+      </w:r>
+      <w:r>
+        <w:t xml:space="preserve"> : </w:t>
+      </w:r>
+      <w:r>
+        <w:t>On a more technical level, it is a Powershell script, successively testing a file given as argument, and acting on it depending on IF testing. It sits as right-click option thanks to adding a powershell exec line to registry.</w:t>
       </w:r>
     </w:p>
     <w:p/>
     <w:p>
-      <w:r>
-        <w:t>Advanced answer</w:t>
-      </w:r>
-    </w:p>
-    <w:p>
-      <w:r>
-        <w:t xml:space="preserve">On a more technical level, it is a </w:t>
-      </w:r>
-      <w:proofErr w:type="spellStart"/>
-      <w:r>
-        <w:t>Powershell</w:t>
-      </w:r>
-      <w:proofErr w:type="spellEnd"/>
-      <w:r>
-        <w:t xml:space="preserve"> script, successively testing a file given as argument, and acting on it depending on IF testing. It sits as right-click option thanks to adding a </w:t>
-      </w:r>
-      <w:proofErr w:type="spellStart"/>
-      <w:r>
-        <w:t>powershell</w:t>
-      </w:r>
-      <w:proofErr w:type="spellEnd"/>
-      <w:r>
-        <w:t xml:space="preserve"> exec line to registry.</w:t>
-      </w:r>
-    </w:p>
+      <w:pPr>
+        <w:pStyle w:val="berschrift1"/>
+      </w:pPr>
+      <w:bookmarkStart w:id="2" w:name="_Toc158301197"/>
+      <w:r>
+        <w:t>HOW TO INSTALL TAG</w:t>
+      </w:r>
+      <w:bookmarkEnd w:id="2"/>
+    </w:p>
+    <w:p>
+      <w:pPr>
+        <w:pStyle w:val="berschrift2"/>
+      </w:pPr>
+      <w:r>
+        <w:t>As a Right-Click Functionality</w:t>
+      </w:r>
+    </w:p>
+    <w:tbl>
+      <w:tblPr>
+        <w:tblStyle w:val="Tabellenraster"/>
+        <w:tblW w:w="0" w:type="auto"/>
+        <w:tblBorders>
+          <w:top w:val="none" w:sz="0" w:space="0" w:color="auto"/>
+          <w:left w:val="none" w:sz="0" w:space="0" w:color="auto"/>
+          <w:bottom w:val="none" w:sz="0" w:space="0" w:color="auto"/>
+          <w:right w:val="none" w:sz="0" w:space="0" w:color="auto"/>
+          <w:insideH w:val="none" w:sz="0" w:space="0" w:color="auto"/>
+          <w:insideV w:val="none" w:sz="0" w:space="0" w:color="auto"/>
+        </w:tblBorders>
+        <w:tblLook w:val="04A0" w:firstRow="1" w:lastRow="0" w:firstColumn="1" w:lastColumn="0" w:noHBand="0" w:noVBand="1"/>
+      </w:tblPr>
+      <w:tblGrid>
+        <w:gridCol w:w="3794"/>
+        <w:gridCol w:w="5494"/>
+      </w:tblGrid>
+      <w:tr>
+        <w:tc>
+          <w:tcPr>
+            <w:tcW w:w="3794" w:type="dxa"/>
+          </w:tcPr>
+          <w:p>
+            <w:pPr>
+              <w:jc w:val="center"/>
+            </w:pPr>
+            <w:r>
+              <w:rPr>
+                <w:noProof/>
+              </w:rPr>
+              <w:drawing>
+                <wp:inline distT="0" distB="0" distL="0" distR="0" wp14:anchorId="512185CB" wp14:editId="187A46CF">
+                  <wp:extent cx="1844703" cy="1116352"/>
+                  <wp:effectExtent l="0" t="0" r="0" b="0"/>
+                  <wp:docPr id="217757572" name="Grafik 1"/>
+                  <wp:cNvGraphicFramePr>
+                    <a:graphicFrameLocks xmlns:a="http://schemas.openxmlformats.org/drawingml/2006/main" noChangeAspect="1"/>
+                  </wp:cNvGraphicFramePr>
+                  <a:graphic xmlns:a="http://schemas.openxmlformats.org/drawingml/2006/main">
+                    <a:graphicData uri="http://schemas.openxmlformats.org/drawingml/2006/picture">
+                      <pic:pic xmlns:pic="http://schemas.openxmlformats.org/drawingml/2006/picture">
+                        <pic:nvPicPr>
+                          <pic:cNvPr id="217757572" name="Grafik 217757572"/>
+                          <pic:cNvPicPr/>
+                        </pic:nvPicPr>
+                        <pic:blipFill>
+                          <a:blip r:embed="rId9">
+                            <a:extLst>
+                              <a:ext uri="{28A0092B-C50C-407E-A947-70E740481C1C}">
+                                <a14:useLocalDpi xmlns:a14="http://schemas.microsoft.com/office/drawing/2010/main" val="0"/>
+                              </a:ext>
+                            </a:extLst>
+                          </a:blip>
+                          <a:stretch>
+                            <a:fillRect/>
+                          </a:stretch>
+                        </pic:blipFill>
+                        <pic:spPr>
+                          <a:xfrm>
+                            <a:off x="0" y="0"/>
+                            <a:ext cx="1882969" cy="1139509"/>
+                          </a:xfrm>
+                          <a:prstGeom prst="rect">
+                            <a:avLst/>
+                          </a:prstGeom>
+                        </pic:spPr>
+                      </pic:pic>
+                    </a:graphicData>
+                  </a:graphic>
+                </wp:inline>
+              </w:drawing>
+            </w:r>
+          </w:p>
+        </w:tc>
+        <w:tc>
+          <w:tcPr>
+            <w:tcW w:w="5494" w:type="dxa"/>
+          </w:tcPr>
+          <w:p/>
+          <w:p>
+            <w:r>
+              <w:t xml:space="preserve">Go to </w:t>
+            </w:r>
+            <w:r>
+              <w:rPr>
+                <w:i/>
+                <w:iCs/>
+                <w:color w:val="5B9BD5" w:themeColor="accent5"/>
+              </w:rPr>
+              <w:t>M:\4_BE\06_General information\Stella\Skrivanek-Tag\releases</w:t>
+            </w:r>
+          </w:p>
+          <w:p>
+            <w:r>
+              <w:t>There is a file called “install_tag.reg”, double-click on it.</w:t>
+            </w:r>
+          </w:p>
+        </w:tc>
+      </w:tr>
+      <w:tr>
+        <w:tc>
+          <w:tcPr>
+            <w:tcW w:w="9288" w:type="dxa"/>
+            <w:gridSpan w:val="2"/>
+          </w:tcPr>
+          <w:p>
+            <w:pPr>
+              <w:jc w:val="center"/>
+            </w:pPr>
+          </w:p>
+          <w:p>
+            <w:pPr>
+              <w:jc w:val="center"/>
+            </w:pPr>
+            <w:r>
+              <w:rPr>
+                <w:noProof/>
+              </w:rPr>
+              <w:drawing>
+                <wp:inline distT="0" distB="0" distL="0" distR="0" wp14:anchorId="1FE17497" wp14:editId="27427B1B">
+                  <wp:extent cx="4333461" cy="1498850"/>
+                  <wp:effectExtent l="0" t="0" r="0" b="0"/>
+                  <wp:docPr id="9073495" name="Grafik 2"/>
+                  <wp:cNvGraphicFramePr>
+                    <a:graphicFrameLocks xmlns:a="http://schemas.openxmlformats.org/drawingml/2006/main" noChangeAspect="1"/>
+                  </wp:cNvGraphicFramePr>
+                  <a:graphic xmlns:a="http://schemas.openxmlformats.org/drawingml/2006/main">
+                    <a:graphicData uri="http://schemas.openxmlformats.org/drawingml/2006/picture">
+                      <pic:pic xmlns:pic="http://schemas.openxmlformats.org/drawingml/2006/picture">
+                        <pic:nvPicPr>
+                          <pic:cNvPr id="9073495" name="Grafik 9073495"/>
+                          <pic:cNvPicPr/>
+                        </pic:nvPicPr>
+                        <pic:blipFill>
+                          <a:blip r:embed="rId10">
+                            <a:extLst>
+                              <a:ext uri="{28A0092B-C50C-407E-A947-70E740481C1C}">
+                                <a14:useLocalDpi xmlns:a14="http://schemas.microsoft.com/office/drawing/2010/main" val="0"/>
+                              </a:ext>
+                            </a:extLst>
+                          </a:blip>
+                          <a:stretch>
+                            <a:fillRect/>
+                          </a:stretch>
+                        </pic:blipFill>
+                        <pic:spPr>
+                          <a:xfrm>
+                            <a:off x="0" y="0"/>
+                            <a:ext cx="4350597" cy="1504777"/>
+                          </a:xfrm>
+                          <a:prstGeom prst="rect">
+                            <a:avLst/>
+                          </a:prstGeom>
+                        </pic:spPr>
+                      </pic:pic>
+                    </a:graphicData>
+                  </a:graphic>
+                </wp:inline>
+              </w:drawing>
+            </w:r>
+          </w:p>
+          <w:p>
+            <w:r>
+              <w:t>This appears.</w:t>
+            </w:r>
+            <w:r>
+              <w:t xml:space="preserve"> The functionality needs to be added to Window’s registry (name, path to exe, icon) to appear in right-click menu. Usually editing the registry is dangerous – But here it is fine.</w:t>
+            </w:r>
+            <w:r>
+              <w:t xml:space="preserve"> It does not require admin access and does not touch anything sensitive.</w:t>
+            </w:r>
+          </w:p>
+          <w:p>
+            <w:r>
+              <w:t>Click “Yes”</w:t>
+            </w:r>
+            <w:r>
+              <w:t xml:space="preserve"> to add the functionality. It will work as long as the exe file stays in place</w:t>
+            </w:r>
+            <w:r>
+              <w:t>.</w:t>
+            </w:r>
+          </w:p>
+        </w:tc>
+      </w:tr>
+    </w:tbl>
     <w:p/>
-    <w:p>
-      <w:pPr>
-        <w:pStyle w:val="berschrift1"/>
-      </w:pPr>
-      <w:bookmarkStart w:id="2" w:name="_Toc153968591"/>
-      <w:r>
-        <w:t>HOW TO USE TAG</w:t>
-      </w:r>
-      <w:bookmarkEnd w:id="2"/>
+    <w:p/>
+    <w:p/>
+    <w:p>
+      <w:pPr>
+        <w:pStyle w:val="berschrift2"/>
+      </w:pPr>
+      <w:r>
+        <w:t>As an “Open With” Functionality</w:t>
+      </w:r>
+    </w:p>
+    <w:p>
+      <w:pPr>
+        <w:rPr>
+          <w:rFonts w:eastAsia="Calibri" w:cs="Arial"/>
+        </w:rPr>
+      </w:pPr>
+      <w:r>
+        <w:rPr>
+          <w:rFonts w:eastAsia="Calibri" w:cs="Arial"/>
+        </w:rPr>
+        <w:t>Right-click on a document (or several), a menu appears.</w:t>
+      </w:r>
+    </w:p>
+    <w:p>
+      <w:pPr>
+        <w:rPr>
+          <w:rFonts w:eastAsia="Calibri" w:cs="Arial"/>
+        </w:rPr>
+      </w:pPr>
+      <w:r>
+        <w:rPr>
+          <w:rFonts w:eastAsia="Calibri" w:cs="Arial"/>
+        </w:rPr>
+        <w:t>Go to “Open with”</w:t>
+      </w:r>
+      <w:r>
+        <w:rPr>
+          <w:rFonts w:eastAsia="Calibri" w:cs="Arial"/>
+        </w:rPr>
+        <w:t>.</w:t>
+      </w:r>
+    </w:p>
+    <w:p>
+      <w:pPr>
+        <w:spacing w:after="0" w:line="240" w:lineRule="auto"/>
+        <w:rPr>
+          <w:rFonts w:eastAsia="Calibri" w:cs="Arial"/>
+        </w:rPr>
+      </w:pPr>
+      <w:r>
+        <w:rPr>
+          <w:rFonts w:eastAsia="Calibri" w:cs="Arial"/>
+        </w:rPr>
+        <w:t>T</w:t>
+      </w:r>
+      <w:r>
+        <w:rPr>
+          <w:rFonts w:ascii="Calibri" w:eastAsia="Calibri" w:hAnsi="Calibri" w:cs="Arial"/>
+        </w:rPr>
+        <w:t>he first time it will not appear there because Windows do not know you want to use it. You will need to click on “Choose other app”.</w:t>
+      </w:r>
+    </w:p>
+    <w:p>
+      <w:pPr>
+        <w:rPr>
+          <w:rFonts w:eastAsia="Calibri" w:cs="Arial"/>
+        </w:rPr>
+      </w:pPr>
+    </w:p>
+    <w:p>
+      <w:pPr>
+        <w:jc w:val="center"/>
+        <w:rPr>
+          <w:rFonts w:ascii="Calibri" w:eastAsia="Calibri" w:hAnsi="Calibri" w:cs="Arial"/>
+        </w:rPr>
+      </w:pPr>
+      <w:r>
+        <w:rPr>
+          <w:rFonts w:eastAsia="Calibri" w:cs="Arial"/>
+          <w:noProof/>
+        </w:rPr>
+        <w:drawing>
+          <wp:inline distT="0" distB="0" distL="0" distR="0" wp14:anchorId="350025DE" wp14:editId="61B98EBD">
+            <wp:extent cx="4313740" cy="2584173"/>
+            <wp:effectExtent l="0" t="0" r="0" b="0"/>
+            <wp:docPr id="2" name="Grafik 1"/>
+            <wp:cNvGraphicFramePr>
+              <a:graphicFrameLocks xmlns:a="http://schemas.openxmlformats.org/drawingml/2006/main" noChangeAspect="1"/>
+            </wp:cNvGraphicFramePr>
+            <a:graphic xmlns:a="http://schemas.openxmlformats.org/drawingml/2006/main">
+              <a:graphicData uri="http://schemas.openxmlformats.org/drawingml/2006/picture">
+                <pic:pic xmlns:pic="http://schemas.openxmlformats.org/drawingml/2006/picture">
+                  <pic:nvPicPr>
+                    <pic:cNvPr id="2" name="Grafik 1"/>
+                    <pic:cNvPicPr>
+                      <a:picLocks noChangeAspect="1" noChangeArrowheads="1"/>
+                    </pic:cNvPicPr>
+                  </pic:nvPicPr>
+                  <pic:blipFill>
+                    <a:blip r:embed="rId11">
+                      <a:extLst>
+                        <a:ext uri="{28A0092B-C50C-407E-A947-70E740481C1C}">
+                          <a14:useLocalDpi xmlns:a14="http://schemas.microsoft.com/office/drawing/2010/main" val="0"/>
+                        </a:ext>
+                      </a:extLst>
+                    </a:blip>
+                    <a:stretch>
+                      <a:fillRect/>
+                    </a:stretch>
+                  </pic:blipFill>
+                  <pic:spPr bwMode="auto">
+                    <a:xfrm>
+                      <a:off x="0" y="0"/>
+                      <a:ext cx="4359508" cy="2611591"/>
+                    </a:xfrm>
+                    <a:prstGeom prst="rect">
+                      <a:avLst/>
+                    </a:prstGeom>
+                  </pic:spPr>
+                </pic:pic>
+              </a:graphicData>
+            </a:graphic>
+          </wp:inline>
+        </w:drawing>
+      </w:r>
     </w:p>
     <w:tbl>
       <w:tblPr>
@@ -1651,132 +2267,9 @@
                 <w:noProof/>
               </w:rPr>
               <w:drawing>
-                <wp:anchor distT="0" distB="0" distL="114300" distR="114300" simplePos="0" relativeHeight="251657728" behindDoc="0" locked="0" layoutInCell="1" allowOverlap="1" wp14:anchorId="2F6AEF1E" wp14:editId="22CDE0E6">
-                  <wp:simplePos x="0" y="0"/>
-                  <wp:positionH relativeFrom="column">
-                    <wp:posOffset>224652</wp:posOffset>
-                  </wp:positionH>
-                  <wp:positionV relativeFrom="paragraph">
-                    <wp:posOffset>76724</wp:posOffset>
-                  </wp:positionV>
-                  <wp:extent cx="2310130" cy="1670685"/>
+                <wp:inline distT="0" distB="0" distL="0" distR="0" wp14:anchorId="26A5C161" wp14:editId="3FF85C1D">
+                  <wp:extent cx="2162755" cy="3014888"/>
                   <wp:effectExtent l="0" t="0" r="0" b="0"/>
-                  <wp:wrapTopAndBottom/>
-                  <wp:docPr id="2" name="Grafik 1"/>
-                  <wp:cNvGraphicFramePr>
-                    <a:graphicFrameLocks xmlns:a="http://schemas.openxmlformats.org/drawingml/2006/main" noChangeAspect="1"/>
-                  </wp:cNvGraphicFramePr>
-                  <a:graphic xmlns:a="http://schemas.openxmlformats.org/drawingml/2006/main">
-                    <a:graphicData uri="http://schemas.openxmlformats.org/drawingml/2006/picture">
-                      <pic:pic xmlns:pic="http://schemas.openxmlformats.org/drawingml/2006/picture">
-                        <pic:nvPicPr>
-                          <pic:cNvPr id="2" name="Grafik 1"/>
-                          <pic:cNvPicPr>
-                            <a:picLocks noChangeAspect="1" noChangeArrowheads="1"/>
-                          </pic:cNvPicPr>
-                        </pic:nvPicPr>
-                        <pic:blipFill>
-                          <a:blip r:embed="rId9"/>
-                          <a:stretch>
-                            <a:fillRect/>
-                          </a:stretch>
-                        </pic:blipFill>
-                        <pic:spPr bwMode="auto">
-                          <a:xfrm>
-                            <a:off x="0" y="0"/>
-                            <a:ext cx="2310130" cy="1670685"/>
-                          </a:xfrm>
-                          <a:prstGeom prst="rect">
-                            <a:avLst/>
-                          </a:prstGeom>
-                        </pic:spPr>
-                      </pic:pic>
-                    </a:graphicData>
-                  </a:graphic>
-                </wp:anchor>
-              </w:drawing>
-            </w:r>
-          </w:p>
-          <w:p>
-            <w:pPr>
-              <w:spacing w:after="0" w:line="240" w:lineRule="auto"/>
-              <w:rPr>
-                <w:rFonts w:ascii="Calibri" w:eastAsia="Calibri" w:hAnsi="Calibri" w:cs="Arial"/>
-              </w:rPr>
-            </w:pPr>
-          </w:p>
-        </w:tc>
-        <w:tc>
-          <w:tcPr>
-            <w:tcW w:w="4685" w:type="dxa"/>
-          </w:tcPr>
-          <w:p>
-            <w:pPr>
-              <w:spacing w:after="0" w:line="240" w:lineRule="auto"/>
-              <w:rPr>
-                <w:rFonts w:ascii="Calibri" w:eastAsia="Calibri" w:hAnsi="Calibri" w:cs="Arial"/>
-              </w:rPr>
-            </w:pPr>
-            <w:r>
-              <w:rPr>
-                <w:rFonts w:eastAsia="Calibri" w:cs="Arial"/>
-              </w:rPr>
-              <w:t>Right-click on a document (or several), a menu appears.</w:t>
-            </w:r>
-          </w:p>
-          <w:p>
-            <w:pPr>
-              <w:spacing w:after="0" w:line="240" w:lineRule="auto"/>
-              <w:rPr>
-                <w:rFonts w:ascii="Calibri" w:eastAsia="Calibri" w:hAnsi="Calibri" w:cs="Arial"/>
-              </w:rPr>
-            </w:pPr>
-          </w:p>
-          <w:p>
-            <w:pPr>
-              <w:spacing w:after="0" w:line="240" w:lineRule="auto"/>
-              <w:rPr>
-                <w:rFonts w:ascii="Calibri" w:eastAsia="Calibri" w:hAnsi="Calibri" w:cs="Arial"/>
-              </w:rPr>
-            </w:pPr>
-            <w:r>
-              <w:rPr>
-                <w:rFonts w:eastAsia="Calibri" w:cs="Arial"/>
-              </w:rPr>
-              <w:t>Click on “Show more options</w:t>
-            </w:r>
-          </w:p>
-        </w:tc>
-      </w:tr>
-      <w:tr>
-        <w:tc>
-          <w:tcPr>
-            <w:tcW w:w="4376" w:type="dxa"/>
-          </w:tcPr>
-          <w:p>
-            <w:pPr>
-              <w:spacing w:after="0" w:line="240" w:lineRule="auto"/>
-              <w:rPr>
-                <w:rFonts w:ascii="Calibri" w:eastAsia="Calibri" w:hAnsi="Calibri" w:cs="Arial"/>
-              </w:rPr>
-            </w:pPr>
-            <w:r>
-              <w:rPr>
-                <w:rFonts w:eastAsia="Calibri" w:cs="Arial"/>
-                <w:noProof/>
-              </w:rPr>
-              <w:drawing>
-                <wp:anchor distT="0" distB="0" distL="114300" distR="114300" simplePos="0" relativeHeight="251659776" behindDoc="0" locked="0" layoutInCell="1" allowOverlap="1" wp14:anchorId="01CC44E3" wp14:editId="08A562C6">
-                  <wp:simplePos x="0" y="0"/>
-                  <wp:positionH relativeFrom="column">
-                    <wp:posOffset>316395</wp:posOffset>
-                  </wp:positionH>
-                  <wp:positionV relativeFrom="paragraph">
-                    <wp:posOffset>104002</wp:posOffset>
-                  </wp:positionV>
-                  <wp:extent cx="2830830" cy="1256665"/>
-                  <wp:effectExtent l="0" t="0" r="0" b="0"/>
-                  <wp:wrapTopAndBottom/>
                   <wp:docPr id="3" name="Grafik 2"/>
                   <wp:cNvGraphicFramePr>
                     <a:graphicFrameLocks xmlns:a="http://schemas.openxmlformats.org/drawingml/2006/main" noChangeAspect="1"/>
@@ -1791,7 +2284,13 @@
                           </pic:cNvPicPr>
                         </pic:nvPicPr>
                         <pic:blipFill>
-                          <a:blip r:embed="rId10"/>
+                          <a:blip r:embed="rId12">
+                            <a:extLst>
+                              <a:ext uri="{28A0092B-C50C-407E-A947-70E740481C1C}">
+                                <a14:useLocalDpi xmlns:a14="http://schemas.microsoft.com/office/drawing/2010/main" val="0"/>
+                              </a:ext>
+                            </a:extLst>
+                          </a:blip>
                           <a:stretch>
                             <a:fillRect/>
                           </a:stretch>
@@ -1799,7 +2298,7 @@
                         <pic:spPr bwMode="auto">
                           <a:xfrm>
                             <a:off x="0" y="0"/>
-                            <a:ext cx="2830830" cy="1256665"/>
+                            <a:ext cx="2174653" cy="3031474"/>
                           </a:xfrm>
                           <a:prstGeom prst="rect">
                             <a:avLst/>
@@ -1808,13 +2307,14 @@
                       </pic:pic>
                     </a:graphicData>
                   </a:graphic>
-                </wp:anchor>
+                </wp:inline>
               </w:drawing>
             </w:r>
           </w:p>
           <w:p>
             <w:pPr>
               <w:spacing w:after="0" w:line="240" w:lineRule="auto"/>
+              <w:jc w:val="center"/>
               <w:rPr>
                 <w:rFonts w:ascii="Calibri" w:eastAsia="Calibri" w:hAnsi="Calibri" w:cs="Arial"/>
               </w:rPr>
@@ -1823,22 +2323,8 @@
         </w:tc>
         <w:tc>
           <w:tcPr>
-            <w:tcW w:w="4685" w:type="dxa"/>
+            <w:tcW w:w="4686" w:type="dxa"/>
           </w:tcPr>
-          <w:p>
-            <w:pPr>
-              <w:spacing w:after="0" w:line="240" w:lineRule="auto"/>
-              <w:rPr>
-                <w:rFonts w:ascii="Calibri" w:eastAsia="Calibri" w:hAnsi="Calibri" w:cs="Arial"/>
-              </w:rPr>
-            </w:pPr>
-            <w:r>
-              <w:rPr>
-                <w:rFonts w:eastAsia="Calibri" w:cs="Arial"/>
-              </w:rPr>
-              <w:t>Click on “Tag”. Voilà.</w:t>
-            </w:r>
-          </w:p>
           <w:p>
             <w:pPr>
               <w:spacing w:after="0" w:line="240" w:lineRule="auto"/>
@@ -1854,67 +2340,494 @@
                 <w:rFonts w:ascii="Calibri" w:eastAsia="Calibri" w:hAnsi="Calibri" w:cs="Arial"/>
               </w:rPr>
             </w:pPr>
-            <w:r>
-              <w:rPr>
-                <w:rFonts w:eastAsia="Calibri" w:cs="Arial"/>
-              </w:rPr>
-              <w:t>Note: You can access this menu directly by holding “Shift” when right-clicking.</w:t>
+          </w:p>
+          <w:p>
+            <w:pPr>
+              <w:spacing w:after="0" w:line="240" w:lineRule="auto"/>
+              <w:rPr>
+                <w:rFonts w:ascii="Calibri" w:eastAsia="Calibri" w:hAnsi="Calibri" w:cs="Arial"/>
+              </w:rPr>
+            </w:pPr>
+            <w:r>
+              <w:rPr>
+                <w:rFonts w:ascii="Calibri" w:eastAsia="Calibri" w:hAnsi="Calibri" w:cs="Arial"/>
+              </w:rPr>
+              <w:t>This window appears.</w:t>
+            </w:r>
+          </w:p>
+          <w:p>
+            <w:pPr>
+              <w:spacing w:after="0" w:line="240" w:lineRule="auto"/>
+              <w:rPr>
+                <w:rFonts w:ascii="Calibri" w:eastAsia="Calibri" w:hAnsi="Calibri" w:cs="Arial"/>
+              </w:rPr>
+            </w:pPr>
+          </w:p>
+          <w:p>
+            <w:pPr>
+              <w:spacing w:after="0" w:line="240" w:lineRule="auto"/>
+              <w:rPr>
+                <w:rFonts w:ascii="Calibri" w:eastAsia="Calibri" w:hAnsi="Calibri" w:cs="Arial"/>
+              </w:rPr>
+            </w:pPr>
+            <w:r>
+              <w:rPr>
+                <w:rFonts w:ascii="Calibri" w:eastAsia="Calibri" w:hAnsi="Calibri" w:cs="Arial"/>
+              </w:rPr>
+              <w:t>“Choose an app from your PC”</w:t>
+            </w:r>
+          </w:p>
+          <w:p>
+            <w:pPr>
+              <w:spacing w:after="0" w:line="240" w:lineRule="auto"/>
+              <w:rPr>
+                <w:rFonts w:ascii="Calibri" w:eastAsia="Calibri" w:hAnsi="Calibri" w:cs="Arial"/>
+              </w:rPr>
+            </w:pPr>
+            <w:r>
+              <w:rPr>
+                <w:rFonts w:ascii="Calibri" w:eastAsia="Calibri" w:hAnsi="Calibri" w:cs="Arial"/>
+              </w:rPr>
+              <w:t>Navigate to the program and choose it.</w:t>
+            </w:r>
+          </w:p>
+          <w:p>
+            <w:pPr>
+              <w:spacing w:after="0" w:line="240" w:lineRule="auto"/>
+              <w:rPr>
+                <w:rFonts w:ascii="Calibri" w:eastAsia="Calibri" w:hAnsi="Calibri" w:cs="Arial"/>
+              </w:rPr>
+            </w:pPr>
+          </w:p>
+          <w:p>
+            <w:pPr>
+              <w:spacing w:after="0" w:line="240" w:lineRule="auto"/>
+              <w:rPr>
+                <w:rFonts w:ascii="Calibri" w:eastAsia="Calibri" w:hAnsi="Calibri" w:cs="Arial"/>
+              </w:rPr>
+            </w:pPr>
+            <w:r>
+              <w:rPr>
+                <w:rFonts w:ascii="Calibri" w:eastAsia="Calibri" w:hAnsi="Calibri" w:cs="Arial"/>
+              </w:rPr>
+              <w:t>Click on “Only once”. Unless you want to use Tag on every package by double-clicking.</w:t>
+            </w:r>
+          </w:p>
+          <w:p>
+            <w:pPr>
+              <w:spacing w:after="0" w:line="240" w:lineRule="auto"/>
+              <w:rPr>
+                <w:rFonts w:ascii="Calibri" w:eastAsia="Calibri" w:hAnsi="Calibri" w:cs="Arial"/>
+              </w:rPr>
+            </w:pPr>
+          </w:p>
+          <w:p>
+            <w:pPr>
+              <w:spacing w:after="0" w:line="240" w:lineRule="auto"/>
+              <w:rPr>
+                <w:rFonts w:ascii="Calibri" w:eastAsia="Calibri" w:hAnsi="Calibri" w:cs="Arial"/>
+              </w:rPr>
+            </w:pPr>
+            <w:r>
+              <w:rPr>
+                <w:rFonts w:ascii="Calibri" w:eastAsia="Calibri" w:hAnsi="Calibri" w:cs="Arial"/>
+              </w:rPr>
+              <w:t>From this step onward on it should always appear in “Open with”.</w:t>
             </w:r>
           </w:p>
         </w:tc>
       </w:tr>
     </w:tbl>
-    <w:p>
+    <w:p/>
+    <w:p/>
+    <w:p/>
+    <w:p/>
+    <w:p/>
+    <w:p/>
+    <w:p/>
+    <w:p>
+      <w:pPr>
+        <w:pStyle w:val="berschrift1"/>
+      </w:pPr>
+      <w:bookmarkStart w:id="3" w:name="_Toc158301196"/>
+      <w:r>
+        <w:t>HOW TO USE TAG</w:t>
+      </w:r>
+      <w:bookmarkEnd w:id="3"/>
+    </w:p>
+    <w:p>
+      <w:pPr>
+        <w:pStyle w:val="berschrift2"/>
+      </w:pPr>
+      <w:r>
+        <w:t>As a Right-Click Functionality</w:t>
+      </w:r>
+    </w:p>
+    <w:tbl>
+      <w:tblPr>
+        <w:tblStyle w:val="Tabellenraster"/>
+        <w:tblW w:w="0" w:type="auto"/>
+        <w:tblBorders>
+          <w:top w:val="none" w:sz="0" w:space="0" w:color="auto"/>
+          <w:left w:val="none" w:sz="0" w:space="0" w:color="auto"/>
+          <w:bottom w:val="none" w:sz="0" w:space="0" w:color="auto"/>
+          <w:right w:val="none" w:sz="0" w:space="0" w:color="auto"/>
+          <w:insideH w:val="none" w:sz="0" w:space="0" w:color="auto"/>
+          <w:insideV w:val="none" w:sz="0" w:space="0" w:color="auto"/>
+        </w:tblBorders>
+        <w:tblLook w:val="04A0" w:firstRow="1" w:lastRow="0" w:firstColumn="1" w:lastColumn="0" w:noHBand="0" w:noVBand="1"/>
+      </w:tblPr>
+      <w:tblGrid>
+        <w:gridCol w:w="3794"/>
+        <w:gridCol w:w="5494"/>
+      </w:tblGrid>
+      <w:tr>
+        <w:tc>
+          <w:tcPr>
+            <w:tcW w:w="3794" w:type="dxa"/>
+          </w:tcPr>
+          <w:p>
+            <w:r>
+              <w:t>sgdfg</w:t>
+            </w:r>
+          </w:p>
+        </w:tc>
+        <w:tc>
+          <w:tcPr>
+            <w:tcW w:w="5494" w:type="dxa"/>
+          </w:tcPr>
+          <w:p/>
+        </w:tc>
+      </w:tr>
+      <w:tr>
+        <w:tc>
+          <w:tcPr>
+            <w:tcW w:w="9288" w:type="dxa"/>
+            <w:gridSpan w:val="2"/>
+          </w:tcPr>
+          <w:p/>
+        </w:tc>
+      </w:tr>
+    </w:tbl>
+    <w:p>
+      <w:pPr>
+        <w:pStyle w:val="berschrift2"/>
+      </w:pPr>
+      <w:r>
+        <w:t>As an “Open With” Functionality</w:t>
+      </w:r>
+    </w:p>
+    <w:tbl>
+      <w:tblPr>
+        <w:tblStyle w:val="Tabellenraster"/>
+        <w:tblW w:w="0" w:type="auto"/>
+        <w:tblBorders>
+          <w:top w:val="none" w:sz="0" w:space="0" w:color="auto"/>
+          <w:left w:val="none" w:sz="0" w:space="0" w:color="auto"/>
+          <w:bottom w:val="none" w:sz="0" w:space="0" w:color="auto"/>
+          <w:right w:val="none" w:sz="0" w:space="0" w:color="auto"/>
+          <w:insideH w:val="none" w:sz="0" w:space="0" w:color="auto"/>
+          <w:insideV w:val="none" w:sz="0" w:space="0" w:color="auto"/>
+        </w:tblBorders>
+        <w:tblLook w:val="04A0" w:firstRow="1" w:lastRow="0" w:firstColumn="1" w:lastColumn="0" w:noHBand="0" w:noVBand="1"/>
+      </w:tblPr>
+      <w:tblGrid>
+        <w:gridCol w:w="3794"/>
+        <w:gridCol w:w="5494"/>
+      </w:tblGrid>
+      <w:tr>
+        <w:tc>
+          <w:tcPr>
+            <w:tcW w:w="3794" w:type="dxa"/>
+          </w:tcPr>
+          <w:p>
+            <w:r>
+              <w:t>sgdfg</w:t>
+            </w:r>
+          </w:p>
+        </w:tc>
+        <w:tc>
+          <w:tcPr>
+            <w:tcW w:w="5494" w:type="dxa"/>
+          </w:tcPr>
+          <w:p/>
+        </w:tc>
+      </w:tr>
+    </w:tbl>
+    <w:p/>
+    <w:p>
+      <w:pPr>
+        <w:spacing w:after="0" w:line="240" w:lineRule="auto"/>
+      </w:pPr>
+      <w:r>
+        <w:br w:type="page"/>
+      </w:r>
+    </w:p>
+    <w:p>
+      <w:pPr>
+        <w:pStyle w:val="berschrift1"/>
+      </w:pPr>
+      <w:bookmarkStart w:id="4" w:name="_Toc158301198"/>
       <w:r>
         <w:lastRenderedPageBreak/>
-        <w:t>For each file a black window will briefly appear and close when done. I cannot make it not appear. Sorry. It means the program is running.</w:t>
-      </w:r>
-    </w:p>
-    <w:p>
-      <w:pPr>
-        <w:pStyle w:val="berschrift1"/>
-      </w:pPr>
-      <w:bookmarkStart w:id="3" w:name="_Toc153968592"/>
-      <w:r>
-        <w:t>HOW TO INSTALL TAG</w:t>
-      </w:r>
-      <w:bookmarkEnd w:id="3"/>
-    </w:p>
-    <w:p>
-      <w:r>
-        <w:t xml:space="preserve">Ask Stella. </w:t>
-      </w:r>
-    </w:p>
-    <w:p>
-      <w:r>
-        <w:t>I have two versions: One I use for day to day</w:t>
-      </w:r>
-      <w:r>
-        <w:t xml:space="preserve"> work, which behaves as expected (The “Stable” version), and one I work on to improve it (The “Unstable” version), but which may have bugs.</w:t>
-      </w:r>
-    </w:p>
-    <w:p>
-      <w:r>
-        <w:t>I can install for you the stable version.</w:t>
+        <w:t>WHAT IT CAN DO</w:t>
+      </w:r>
+      <w:bookmarkEnd w:id="4"/>
+    </w:p>
+    <w:p>
+      <w:r>
+        <w:t>All of these actions are done and checked against.</w:t>
       </w:r>
     </w:p>
     <w:p/>
-    <w:p>
-      <w:pPr>
-        <w:pStyle w:val="berschrift1"/>
-      </w:pPr>
-      <w:bookmarkStart w:id="4" w:name="_Toc153968593"/>
-      <w:r>
-        <w:t>WHAT IT CAN DO</w:t>
-      </w:r>
-      <w:bookmarkEnd w:id="4"/>
-    </w:p>
-    <w:p>
-      <w:r>
-        <w:t>All of these actions are done and checked against.</w:t>
-      </w:r>
-    </w:p>
+    <w:tbl>
+      <w:tblPr>
+        <w:tblStyle w:val="Tabellenraster"/>
+        <w:tblW w:w="0" w:type="auto"/>
+        <w:tblBorders>
+          <w:top w:val="none" w:sz="0" w:space="0" w:color="auto"/>
+          <w:left w:val="none" w:sz="0" w:space="0" w:color="auto"/>
+          <w:bottom w:val="none" w:sz="0" w:space="0" w:color="auto"/>
+          <w:right w:val="none" w:sz="0" w:space="0" w:color="auto"/>
+          <w:insideH w:val="none" w:sz="0" w:space="0" w:color="auto"/>
+          <w:insideV w:val="none" w:sz="0" w:space="0" w:color="auto"/>
+        </w:tblBorders>
+        <w:tblLook w:val="04A0" w:firstRow="1" w:lastRow="0" w:firstColumn="1" w:lastColumn="0" w:noHBand="0" w:noVBand="1"/>
+      </w:tblPr>
+      <w:tblGrid>
+        <w:gridCol w:w="4606"/>
+        <w:gridCol w:w="4606"/>
+      </w:tblGrid>
+      <w:tr>
+        <w:tc>
+          <w:tcPr>
+            <w:tcW w:w="4606" w:type="dxa"/>
+          </w:tcPr>
+          <w:p>
+            <w:pPr>
+              <w:jc w:val="center"/>
+            </w:pPr>
+            <w:r>
+              <w:rPr>
+                <w:noProof/>
+              </w:rPr>
+              <w:drawing>
+                <wp:inline distT="0" distB="0" distL="0" distR="0" wp14:anchorId="03BB7F57" wp14:editId="3419BF7F">
+                  <wp:extent cx="2178658" cy="2890412"/>
+                  <wp:effectExtent l="0" t="0" r="0" b="0"/>
+                  <wp:docPr id="1312916924" name="Grafik 1"/>
+                  <wp:cNvGraphicFramePr>
+                    <a:graphicFrameLocks xmlns:a="http://schemas.openxmlformats.org/drawingml/2006/main" noChangeAspect="1"/>
+                  </wp:cNvGraphicFramePr>
+                  <a:graphic xmlns:a="http://schemas.openxmlformats.org/drawingml/2006/main">
+                    <a:graphicData uri="http://schemas.openxmlformats.org/drawingml/2006/picture">
+                      <pic:pic xmlns:pic="http://schemas.openxmlformats.org/drawingml/2006/picture">
+                        <pic:nvPicPr>
+                          <pic:cNvPr id="1312916924" name="Grafik 1"/>
+                          <pic:cNvPicPr/>
+                        </pic:nvPicPr>
+                        <pic:blipFill>
+                          <a:blip r:embed="rId13">
+                            <a:extLst>
+                              <a:ext uri="{28A0092B-C50C-407E-A947-70E740481C1C}">
+                                <a14:useLocalDpi xmlns:a14="http://schemas.microsoft.com/office/drawing/2010/main" val="0"/>
+                              </a:ext>
+                            </a:extLst>
+                          </a:blip>
+                          <a:stretch>
+                            <a:fillRect/>
+                          </a:stretch>
+                        </pic:blipFill>
+                        <pic:spPr>
+                          <a:xfrm>
+                            <a:off x="0" y="0"/>
+                            <a:ext cx="2204415" cy="2924584"/>
+                          </a:xfrm>
+                          <a:prstGeom prst="rect">
+                            <a:avLst/>
+                          </a:prstGeom>
+                        </pic:spPr>
+                      </pic:pic>
+                    </a:graphicData>
+                  </a:graphic>
+                </wp:inline>
+              </w:drawing>
+            </w:r>
+          </w:p>
+        </w:tc>
+        <w:tc>
+          <w:tcPr>
+            <w:tcW w:w="4606" w:type="dxa"/>
+          </w:tcPr>
+          <w:p>
+            <w:pPr>
+              <w:pStyle w:val="berschrift2"/>
+            </w:pPr>
+            <w:bookmarkStart w:id="5" w:name="_Toc158301199"/>
+            <w:r>
+              <w:t>Trados Package in Download</w:t>
+            </w:r>
+            <w:bookmarkEnd w:id="5"/>
+          </w:p>
+          <w:p>
+            <w:pPr>
+              <w:rPr>
+                <w:i/>
+                <w:iCs/>
+              </w:rPr>
+            </w:pPr>
+            <w:r>
+              <w:rPr>
+                <w:i/>
+                <w:iCs/>
+              </w:rPr>
+              <w:t>When you use it on a Trados package in Downloads folder :</w:t>
+            </w:r>
+          </w:p>
+          <w:p>
+            <w:r>
+              <w:t xml:space="preserve">It asks </w:t>
+            </w:r>
+            <w:r>
+              <w:t>which folder</w:t>
+            </w:r>
+            <w:r>
+              <w:t xml:space="preserve"> </w:t>
+            </w:r>
+            <w:r>
+              <w:t xml:space="preserve">from project folder </w:t>
+            </w:r>
+            <w:r>
+              <w:t>to move the package to.</w:t>
+            </w:r>
+          </w:p>
+          <w:p>
+            <w:r>
+              <w:t>If it cannot detect language code of the project, it will ask</w:t>
+            </w:r>
+            <w:r>
+              <w:t xml:space="preserve"> which language code to add it.</w:t>
+            </w:r>
+          </w:p>
+          <w:p>
+            <w:r>
+              <w:t>Checkmark allows to immediately open the package in Trados</w:t>
+            </w:r>
+            <w:r>
+              <w:t>.</w:t>
+            </w:r>
+          </w:p>
+          <w:p>
+            <w:r>
+              <w:t>“Verschieben” moves the package in selected folder. If you don’t click any folder, it moves it to the project folder.</w:t>
+            </w:r>
+          </w:p>
+        </w:tc>
+      </w:tr>
+      <w:tr>
+        <w:tc>
+          <w:tcPr>
+            <w:tcW w:w="9212" w:type="dxa"/>
+            <w:gridSpan w:val="2"/>
+          </w:tcPr>
+          <w:tbl>
+            <w:tblPr>
+              <w:tblStyle w:val="Tabellenraster"/>
+              <w:tblpPr w:leftFromText="141" w:rightFromText="141" w:horzAnchor="margin" w:tblpXSpec="center" w:tblpY="901"/>
+              <w:tblOverlap w:val="never"/>
+              <w:tblW w:w="0" w:type="auto"/>
+              <w:tblLook w:val="04A0" w:firstRow="1" w:lastRow="0" w:firstColumn="1" w:lastColumn="0" w:noHBand="0" w:noVBand="1"/>
+            </w:tblPr>
+            <w:tblGrid>
+              <w:gridCol w:w="5524"/>
+              <w:gridCol w:w="3457"/>
+            </w:tblGrid>
+            <w:tr>
+              <w:tc>
+                <w:tcPr>
+                  <w:tcW w:w="5524" w:type="dxa"/>
+                </w:tcPr>
+                <w:p>
+                  <w:pPr>
+                    <w:pStyle w:val="berschrift2"/>
+                  </w:pPr>
+                  <w:bookmarkStart w:id="6" w:name="_Toc158301200"/>
+                  <w:r>
+                    <w:t>Naming conventions</w:t>
+                  </w:r>
+                  <w:bookmarkEnd w:id="6"/>
+                </w:p>
+                <w:p>
+                  <w:r>
+                    <w:t xml:space="preserve">For all files it is used on, at the same </w:t>
+                  </w:r>
+                  <w:r>
+                    <w:t>time:</w:t>
+                  </w:r>
+                </w:p>
+                <w:p>
+                  <w:pPr>
+                    <w:pStyle w:val="Listenabsatz"/>
+                    <w:numPr>
+                      <w:ilvl w:val="0"/>
+                      <w:numId w:val="2"/>
+                    </w:numPr>
+                  </w:pPr>
+                  <w:r>
+                    <w:t>If file is in a project directory, and has no project code: It will add the project code.</w:t>
+                  </w:r>
+                </w:p>
+                <w:p>
+                  <w:pPr>
+                    <w:pStyle w:val="Listenabsatz"/>
+                    <w:numPr>
+                      <w:ilvl w:val="0"/>
+                      <w:numId w:val="2"/>
+                    </w:numPr>
+                  </w:pPr>
+                  <w:r>
+                    <w:t>If file is in a directory “01_orig”, and has no “_orig” in its name: Add “_orig”</w:t>
+                  </w:r>
+                </w:p>
+                <w:p>
+                  <w:pPr>
+                    <w:pStyle w:val="Listenabsatz"/>
+                    <w:numPr>
+                      <w:ilvl w:val="0"/>
+                      <w:numId w:val="2"/>
+                    </w:numPr>
+                  </w:pPr>
+                  <w:r>
+                    <w:t>If file is in a directory with “_Final” in its name, and has no “_Final” in its name: Add “_Final”</w:t>
+                  </w:r>
+                </w:p>
+              </w:tc>
+              <w:tc>
+                <w:tcPr>
+                  <w:tcW w:w="3457" w:type="dxa"/>
+                </w:tcPr>
+                <w:p>
+                  <w:pPr>
+                    <w:pStyle w:val="berschrift2"/>
+                  </w:pPr>
+                </w:p>
+              </w:tc>
+            </w:tr>
+          </w:tbl>
+          <w:p>
+            <w:pPr>
+              <w:pStyle w:val="berschrift2"/>
+            </w:pPr>
+          </w:p>
+        </w:tc>
+      </w:tr>
+    </w:tbl>
     <w:p/>
+    <w:p>
+      <w:pPr>
+        <w:pStyle w:val="berschrift2"/>
+      </w:pPr>
+    </w:p>
     <w:tbl>
       <w:tblPr>
         <w:tblStyle w:val="Tabellenraster"/>
@@ -1934,103 +2847,11 @@
             <w:pPr>
               <w:pStyle w:val="berschrift2"/>
             </w:pPr>
-            <w:bookmarkStart w:id="5" w:name="_Toc153968594"/>
-            <w:r>
-              <w:t>Naming conventions</w:t>
-            </w:r>
-            <w:bookmarkEnd w:id="5"/>
-          </w:p>
-          <w:p>
-            <w:pPr>
-              <w:pStyle w:val="Listenabsatz"/>
-              <w:numPr>
-                <w:ilvl w:val="0"/>
-                <w:numId w:val="2"/>
-              </w:numPr>
-            </w:pPr>
-            <w:r>
-              <w:t>If file is in a project directory, and has no project code: Add project code.</w:t>
-            </w:r>
-          </w:p>
-          <w:p>
-            <w:pPr>
-              <w:pStyle w:val="Listenabsatz"/>
-              <w:numPr>
-                <w:ilvl w:val="0"/>
-                <w:numId w:val="2"/>
-              </w:numPr>
-            </w:pPr>
-            <w:r>
-              <w:t>If file is in a directory “01_orig”, and has no “_</w:t>
-            </w:r>
-            <w:proofErr w:type="spellStart"/>
-            <w:r>
-              <w:t>orig</w:t>
-            </w:r>
-            <w:proofErr w:type="spellEnd"/>
-            <w:r>
-              <w:t>” in its name: Add “_</w:t>
-            </w:r>
-            <w:proofErr w:type="spellStart"/>
-            <w:r>
-              <w:t>orig</w:t>
-            </w:r>
-            <w:proofErr w:type="spellEnd"/>
-            <w:r>
-              <w:t>”</w:t>
-            </w:r>
-          </w:p>
-          <w:p>
-            <w:pPr>
-              <w:pStyle w:val="Listenabsatz"/>
-              <w:numPr>
-                <w:ilvl w:val="0"/>
-                <w:numId w:val="2"/>
-              </w:numPr>
-            </w:pPr>
-            <w:r>
-              <w:t>If file is in a directory with “_Final” in its name, and has no “_Final” in its name: Add “_Final”</w:t>
-            </w:r>
-          </w:p>
-        </w:tc>
-        <w:tc>
-          <w:tcPr>
-            <w:tcW w:w="4606" w:type="dxa"/>
-          </w:tcPr>
-          <w:p/>
-        </w:tc>
-      </w:tr>
-    </w:tbl>
-    <w:p/>
-    <w:p>
-      <w:pPr>
-        <w:pStyle w:val="berschrift2"/>
-      </w:pPr>
-    </w:p>
-    <w:tbl>
-      <w:tblPr>
-        <w:tblStyle w:val="Tabellenraster"/>
-        <w:tblW w:w="0" w:type="auto"/>
-        <w:tblLook w:val="04A0" w:firstRow="1" w:lastRow="0" w:firstColumn="1" w:lastColumn="0" w:noHBand="0" w:noVBand="1"/>
-      </w:tblPr>
-      <w:tblGrid>
-        <w:gridCol w:w="4606"/>
-        <w:gridCol w:w="4606"/>
-      </w:tblGrid>
-      <w:tr>
-        <w:tc>
-          <w:tcPr>
-            <w:tcW w:w="4606" w:type="dxa"/>
-          </w:tcPr>
-          <w:p>
-            <w:pPr>
-              <w:pStyle w:val="berschrift2"/>
-            </w:pPr>
-            <w:bookmarkStart w:id="6" w:name="_Toc153968595"/>
+            <w:bookmarkStart w:id="7" w:name="_Toc158301201"/>
             <w:r>
               <w:t>Automatic finalization</w:t>
             </w:r>
-            <w:bookmarkEnd w:id="6"/>
+            <w:bookmarkEnd w:id="7"/>
           </w:p>
           <w:p>
             <w:r>
@@ -2058,15 +2879,7 @@
               </w:numPr>
             </w:pPr>
             <w:r>
-              <w:t>Remove “_</w:t>
-            </w:r>
-            <w:proofErr w:type="spellStart"/>
-            <w:r>
-              <w:t>orig</w:t>
-            </w:r>
-            <w:proofErr w:type="spellEnd"/>
-            <w:r>
-              <w:t>” if it is in</w:t>
+              <w:t>Remove “_orig” if it is in</w:t>
             </w:r>
           </w:p>
           <w:p>
@@ -2104,127 +2917,6 @@
       </w:tr>
     </w:tbl>
     <w:p/>
-    <w:tbl>
-      <w:tblPr>
-        <w:tblStyle w:val="Tabellenraster"/>
-        <w:tblW w:w="0" w:type="auto"/>
-        <w:tblLook w:val="04A0" w:firstRow="1" w:lastRow="0" w:firstColumn="1" w:lastColumn="0" w:noHBand="0" w:noVBand="1"/>
-      </w:tblPr>
-      <w:tblGrid>
-        <w:gridCol w:w="4606"/>
-        <w:gridCol w:w="4606"/>
-      </w:tblGrid>
-      <w:tr>
-        <w:tc>
-          <w:tcPr>
-            <w:tcW w:w="4606" w:type="dxa"/>
-          </w:tcPr>
-          <w:p>
-            <w:pPr>
-              <w:pStyle w:val="berschrift2"/>
-            </w:pPr>
-            <w:r>
-              <w:lastRenderedPageBreak/>
-              <w:t>Trados package renaming</w:t>
-            </w:r>
-          </w:p>
-          <w:p>
-            <w:r>
-              <w:t>If file is a Trados package, is in “Downloads”, and has a project code</w:t>
-            </w:r>
-          </w:p>
-          <w:p>
-            <w:pPr>
-              <w:pStyle w:val="Listenabsatz"/>
-              <w:numPr>
-                <w:ilvl w:val="0"/>
-                <w:numId w:val="4"/>
-              </w:numPr>
-            </w:pPr>
-            <w:r>
-              <w:t>Detect language codes from project</w:t>
-            </w:r>
-          </w:p>
-          <w:p>
-            <w:pPr>
-              <w:pStyle w:val="Listenabsatz"/>
-              <w:numPr>
-                <w:ilvl w:val="0"/>
-                <w:numId w:val="4"/>
-              </w:numPr>
-            </w:pPr>
-            <w:r>
-              <w:t>Detect folders from project</w:t>
-            </w:r>
-          </w:p>
-          <w:p>
-            <w:pPr>
-              <w:pStyle w:val="Listenabsatz"/>
-              <w:numPr>
-                <w:ilvl w:val="0"/>
-                <w:numId w:val="4"/>
-              </w:numPr>
-            </w:pPr>
-            <w:r>
-              <w:t>Opens a window with both</w:t>
-            </w:r>
-          </w:p>
-          <w:p>
-            <w:pPr>
-              <w:pStyle w:val="Listenabsatz"/>
-              <w:numPr>
-                <w:ilvl w:val="0"/>
-                <w:numId w:val="4"/>
-              </w:numPr>
-            </w:pPr>
-            <w:r>
-              <w:t>Rename it with selected language code</w:t>
-            </w:r>
-          </w:p>
-          <w:p>
-            <w:pPr>
-              <w:pStyle w:val="Listenabsatz"/>
-              <w:numPr>
-                <w:ilvl w:val="0"/>
-                <w:numId w:val="4"/>
-              </w:numPr>
-            </w:pPr>
-            <w:r>
-              <w:t>Move it to the correct project directory</w:t>
-            </w:r>
-          </w:p>
-          <w:p>
-            <w:pPr>
-              <w:pStyle w:val="Listenabsatz"/>
-              <w:numPr>
-                <w:ilvl w:val="0"/>
-                <w:numId w:val="4"/>
-              </w:numPr>
-            </w:pPr>
-            <w:r>
-              <w:t>Call Trados on it if Trados package and option is checked</w:t>
-            </w:r>
-          </w:p>
-        </w:tc>
-        <w:tc>
-          <w:tcPr>
-            <w:tcW w:w="4606" w:type="dxa"/>
-          </w:tcPr>
-          <w:p>
-            <w:pPr>
-              <w:rPr>
-                <w:rFonts w:asciiTheme="majorHAnsi" w:eastAsiaTheme="majorEastAsia" w:hAnsiTheme="majorHAnsi" w:cstheme="majorBidi"/>
-                <w:b/>
-                <w:bCs/>
-                <w:color w:val="4472C4" w:themeColor="accent1"/>
-                <w:sz w:val="32"/>
-                <w:szCs w:val="32"/>
-              </w:rPr>
-            </w:pPr>
-          </w:p>
-        </w:tc>
-      </w:tr>
-    </w:tbl>
     <w:p>
       <w:pPr>
         <w:rPr>
@@ -2241,11 +2933,11 @@
       <w:pPr>
         <w:pStyle w:val="berschrift1"/>
       </w:pPr>
-      <w:bookmarkStart w:id="7" w:name="_Toc153968596"/>
+      <w:bookmarkStart w:id="8" w:name="_Toc158301202"/>
       <w:r>
         <w:t>WHAT I AM WORKING ON</w:t>
       </w:r>
-      <w:bookmarkEnd w:id="7"/>
+      <w:bookmarkEnd w:id="8"/>
     </w:p>
     <w:p>
       <w:r>
@@ -2257,11 +2949,11 @@
       <w:pPr>
         <w:pStyle w:val="berschrift2"/>
       </w:pPr>
-      <w:bookmarkStart w:id="8" w:name="_Toc153968597"/>
+      <w:bookmarkStart w:id="9" w:name="_Toc158301203"/>
       <w:r>
         <w:t>Triage orphaned PO and CO</w:t>
       </w:r>
-      <w:bookmarkEnd w:id="8"/>
+      <w:bookmarkEnd w:id="9"/>
     </w:p>
     <w:p>
       <w:r>
@@ -2287,17 +2979,20 @@
     </w:p>
     <w:p>
       <w:pPr>
+        <w:ind w:left="360"/>
+      </w:pPr>
+    </w:p>
+    <w:p>
+      <w:pPr>
         <w:pStyle w:val="berschrift2"/>
       </w:pPr>
-      <w:bookmarkStart w:id="9" w:name="_Toc153968598"/>
-      <w:r>
-        <w:t>Revised Final</w:t>
-      </w:r>
-      <w:bookmarkEnd w:id="9"/>
-    </w:p>
-    <w:p>
-      <w:r>
-        <w:t>If file is in Final, and already has the Final tag</w:t>
+      <w:r>
+        <w:t>Finalize smartly</w:t>
+      </w:r>
+    </w:p>
+    <w:p>
+      <w:r>
+        <w:t>If file is in Final, does not have Final</w:t>
       </w:r>
     </w:p>
     <w:p>
@@ -2309,10 +3004,61 @@
         </w:numPr>
       </w:pPr>
       <w:r>
+        <w:t>Offer a list of language codes from project</w:t>
+      </w:r>
+    </w:p>
+    <w:p>
+      <w:pPr>
+        <w:pStyle w:val="Listenabsatz"/>
+        <w:numPr>
+          <w:ilvl w:val="0"/>
+          <w:numId w:val="4"/>
+        </w:numPr>
+      </w:pPr>
+      <w:r>
+        <w:t>Rename it with the selected language code</w:t>
+      </w:r>
+    </w:p>
+    <w:p>
+      <w:pPr>
+        <w:pStyle w:val="Listenabsatz"/>
+        <w:numPr>
+          <w:ilvl w:val="0"/>
+          <w:numId w:val="4"/>
+        </w:numPr>
+      </w:pPr>
+      <w:r>
+        <w:t>Rename with “_Final”</w:t>
+      </w:r>
+    </w:p>
+    <w:p/>
+    <w:p>
+      <w:pPr>
+        <w:pStyle w:val="berschrift2"/>
+      </w:pPr>
+      <w:bookmarkStart w:id="10" w:name="_Toc158301205"/>
+      <w:r>
+        <w:t>Revised Final</w:t>
+      </w:r>
+      <w:bookmarkEnd w:id="10"/>
+    </w:p>
+    <w:p>
+      <w:r>
+        <w:t>If file is in Final, and already has the Final tag</w:t>
+      </w:r>
+    </w:p>
+    <w:p>
+      <w:pPr>
+        <w:pStyle w:val="Listenabsatz"/>
+        <w:numPr>
+          <w:ilvl w:val="0"/>
+          <w:numId w:val="4"/>
+        </w:numPr>
+      </w:pPr>
+      <w:r>
         <w:t>Rename with “_Revised”</w:t>
       </w:r>
     </w:p>
-    <w:p/>
     <w:p>
       <w:pPr>
         <w:ind w:left="360"/>
@@ -2322,15 +3068,19 @@
       <w:pPr>
         <w:pStyle w:val="berschrift2"/>
       </w:pPr>
-      <w:bookmarkStart w:id="10" w:name="_Toc153968599"/>
-      <w:r>
-        <w:t>Export for bilingual translation</w:t>
-      </w:r>
-      <w:bookmarkEnd w:id="10"/>
-    </w:p>
-    <w:p>
-      <w:r>
-        <w:t>If file is in a Trados directory, in a directory with a language code (ex: EN-CA), and has “.review.docx” at the end (is a bilingual document)</w:t>
+      <w:r>
+        <w:t>Respect</w:t>
+      </w:r>
+      <w:r>
+        <w:t xml:space="preserve"> bilingual translation</w:t>
+      </w:r>
+    </w:p>
+    <w:p>
+      <w:r>
+        <w:t xml:space="preserve">If file is </w:t>
+      </w:r>
+      <w:r>
+        <w:t>a bilingual document, in Downloads</w:t>
       </w:r>
     </w:p>
     <w:p>
@@ -2342,7 +3092,28 @@
         </w:numPr>
       </w:pPr>
       <w:r>
+        <w:lastRenderedPageBreak/>
         <w:t>Rename it with the language code at the start of file name</w:t>
+      </w:r>
+    </w:p>
+    <w:p>
+      <w:pPr>
+        <w:ind w:left="360"/>
+      </w:pPr>
+    </w:p>
+    <w:p>
+      <w:pPr>
+        <w:pStyle w:val="berschrift2"/>
+      </w:pPr>
+      <w:bookmarkStart w:id="11" w:name="_Toc158301206"/>
+      <w:r>
+        <w:t>Export for bilingual translation</w:t>
+      </w:r>
+      <w:bookmarkEnd w:id="11"/>
+    </w:p>
+    <w:p>
+      <w:r>
+        <w:t>If file is in a Trados directory, in a directory with a language code (ex: EN-CA), and has “.review.docx” at the end (is a bilingual document)</w:t>
       </w:r>
     </w:p>
     <w:p>
@@ -2354,7 +3125,7 @@
         </w:numPr>
       </w:pPr>
       <w:r>
-        <w:t>Move it to the “_to proof” directory (if it can find it)</w:t>
+        <w:t>Rename it with the language code at the start of file name</w:t>
       </w:r>
     </w:p>
     <w:p>
@@ -2366,6 +3137,18 @@
         </w:numPr>
       </w:pPr>
       <w:r>
+        <w:t>Move it to the “_to proof” directory (if it can find it)</w:t>
+      </w:r>
+    </w:p>
+    <w:p>
+      <w:pPr>
+        <w:pStyle w:val="Listenabsatz"/>
+        <w:numPr>
+          <w:ilvl w:val="0"/>
+          <w:numId w:val="3"/>
+        </w:numPr>
+      </w:pPr>
+      <w:r>
         <w:t>Then not do anything else.</w:t>
       </w:r>
     </w:p>
@@ -2378,15 +3161,15 @@
       <w:pPr>
         <w:pStyle w:val="berschrift2"/>
       </w:pPr>
-      <w:bookmarkStart w:id="11" w:name="_Toc153968600"/>
-      <w:r>
-        <w:t>Lazy moving</w:t>
-      </w:r>
-      <w:bookmarkEnd w:id="11"/>
-    </w:p>
-    <w:p>
-      <w:r>
-        <w:t>If file is in “Downloads”, and has a project code</w:t>
+      <w:bookmarkStart w:id="12" w:name="_Toc158301207"/>
+      <w:r>
+        <w:t>Project Initialization</w:t>
+      </w:r>
+      <w:bookmarkEnd w:id="12"/>
+    </w:p>
+    <w:p>
+      <w:r>
+        <w:t>If file is in “Downloads”, and has no project code</w:t>
       </w:r>
     </w:p>
     <w:p>
@@ -2398,7 +3181,7 @@
         </w:numPr>
       </w:pPr>
       <w:r>
-        <w:t>Move it to the correct project directory</w:t>
+        <w:t>Open a window to ask for a project code and name (eg: “2023-2030_Bison”)</w:t>
       </w:r>
     </w:p>
     <w:p>
@@ -2410,15 +3193,7 @@
         </w:numPr>
       </w:pPr>
       <w:r>
-        <w:t>If it has “_</w:t>
-      </w:r>
-      <w:proofErr w:type="spellStart"/>
-      <w:r>
-        <w:t>orig</w:t>
-      </w:r>
-      <w:proofErr w:type="spellEnd"/>
-      <w:r>
-        <w:t>”: Move it to 01_orig</w:t>
+        <w:t>Detect correct XTRF folder to place it in</w:t>
       </w:r>
     </w:p>
     <w:p>
@@ -2430,28 +3205,7 @@
         </w:numPr>
       </w:pPr>
       <w:r>
-        <w:t>If it has “_Final”: Move it to “_Final”</w:t>
-      </w:r>
-    </w:p>
-    <w:p/>
-    <w:p>
-      <w:pPr>
-        <w:pStyle w:val="Listenabsatz"/>
-      </w:pPr>
-    </w:p>
-    <w:p>
-      <w:pPr>
-        <w:pStyle w:val="berschrift2"/>
-      </w:pPr>
-      <w:bookmarkStart w:id="12" w:name="_Toc153968601"/>
-      <w:r>
-        <w:t>Project Initialization</w:t>
-      </w:r>
-      <w:bookmarkEnd w:id="12"/>
-    </w:p>
-    <w:p>
-      <w:r>
-        <w:t>If file is in “Downloads”, and has no project code</w:t>
+        <w:t>Create the project folder with correct name</w:t>
       </w:r>
     </w:p>
     <w:p>
@@ -2463,18 +3217,7 @@
         </w:numPr>
       </w:pPr>
       <w:r>
-        <w:t>Open a window to ask for a project code and name (</w:t>
-      </w:r>
-      <w:proofErr w:type="spellStart"/>
-      <w:r>
-        <w:t>eg</w:t>
-      </w:r>
-      <w:proofErr w:type="spellEnd"/>
-      <w:r>
-        <w:t xml:space="preserve">: </w:t>
-      </w:r>
-      <w:r>
-        <w:t>“2023-2030_Bison”)</w:t>
+        <w:t>Create 00_info, 01_orig, 02_studio, 03_to trans, 04_from trans, 05_to proof, 06_from proof, 07_to client</w:t>
       </w:r>
     </w:p>
     <w:p>
@@ -2486,7 +3229,7 @@
         </w:numPr>
       </w:pPr>
       <w:r>
-        <w:t>Detect correct XTRF folder to place it in</w:t>
+        <w:t>Rename file with project code, and “_orig”</w:t>
       </w:r>
     </w:p>
     <w:p>
@@ -2498,7 +3241,7 @@
         </w:numPr>
       </w:pPr>
       <w:r>
-        <w:t>Create the project folder with correct name</w:t>
+        <w:t>Move file in project folder</w:t>
       </w:r>
     </w:p>
     <w:p>
@@ -2510,188 +3253,115 @@
         </w:numPr>
       </w:pPr>
       <w:r>
-        <w:t>Create 00_info, 01_orig, 02_studio, 03_to trans, 04_from trans, 05_to proof, 06_from proof, 07_to client</w:t>
-      </w:r>
-    </w:p>
-    <w:p>
-      <w:pPr>
-        <w:pStyle w:val="Listenabsatz"/>
-        <w:numPr>
-          <w:ilvl w:val="0"/>
-          <w:numId w:val="4"/>
-        </w:numPr>
-      </w:pPr>
-      <w:r>
-        <w:t>Rename file with project code, and “_</w:t>
-      </w:r>
-      <w:proofErr w:type="spellStart"/>
-      <w:r>
-        <w:t>orig</w:t>
-      </w:r>
-      <w:proofErr w:type="spellEnd"/>
-      <w:r>
-        <w:t>”</w:t>
-      </w:r>
-    </w:p>
-    <w:p>
-      <w:pPr>
-        <w:pStyle w:val="Listenabsatz"/>
-        <w:numPr>
-          <w:ilvl w:val="0"/>
-          <w:numId w:val="4"/>
-        </w:numPr>
-      </w:pPr>
-      <w:r>
-        <w:t>Move file in project folder</w:t>
-      </w:r>
-    </w:p>
-    <w:p>
-      <w:pPr>
-        <w:pStyle w:val="Listenabsatz"/>
-        <w:numPr>
-          <w:ilvl w:val="0"/>
-          <w:numId w:val="4"/>
-        </w:numPr>
-      </w:pPr>
-      <w:r>
         <w:t>Add project folder in Windows Explorer bookmarks</w:t>
       </w:r>
     </w:p>
     <w:p/>
     <w:p>
       <w:pPr>
+        <w:pStyle w:val="berschrift1"/>
+      </w:pPr>
+      <w:bookmarkStart w:id="13" w:name="_Toc158301208"/>
+      <w:r>
+        <w:t>KNOWN BUGS</w:t>
+      </w:r>
+      <w:bookmarkEnd w:id="13"/>
+    </w:p>
+    <w:p>
+      <w:pPr>
         <w:pStyle w:val="berschrift2"/>
       </w:pPr>
-      <w:bookmarkStart w:id="13" w:name="_Toc153968602"/>
-      <w:r>
-        <w:t>Another way to call the program</w:t>
-      </w:r>
-      <w:bookmarkEnd w:id="13"/>
-    </w:p>
-    <w:p>
-      <w:r>
-        <w:t>Right click on a file, and have “Tag” appear in the “Open With” menu.</w:t>
+      <w:bookmarkStart w:id="14" w:name="_Toc158301209"/>
+      <w:r>
+        <w:t>On Finalization:</w:t>
+      </w:r>
+      <w:bookmarkEnd w:id="14"/>
+    </w:p>
+    <w:p>
+      <w:pPr>
+        <w:pStyle w:val="berschrift3"/>
+      </w:pPr>
+      <w:bookmarkStart w:id="15" w:name="_Toc158301210"/>
+      <w:r>
+        <w:t>Uncommon language codes</w:t>
+      </w:r>
+      <w:bookmarkEnd w:id="15"/>
+    </w:p>
+    <w:p>
+      <w:r>
+        <w:t>If for final files the directory has a weird language code which isn’t “two buchstaben – strich – Two buchstaben” (Like arabic: AR-001), the script does not detect it is a language code. It simply ignore the file.</w:t>
       </w:r>
     </w:p>
     <w:p/>
     <w:p>
       <w:pPr>
+        <w:pStyle w:val="berschrift3"/>
+      </w:pPr>
+      <w:bookmarkStart w:id="16" w:name="_Toc158301211"/>
+      <w:r>
+        <w:t>Unindentified file</w:t>
+      </w:r>
+      <w:bookmarkEnd w:id="16"/>
+    </w:p>
+    <w:p>
+      <w:r>
+        <w:t>I had once, one file to tag with “_orig” for which the script did not detect any file. I am not sure why.</w:t>
+      </w:r>
+    </w:p>
+    <w:p/>
+    <w:p>
+      <w:pPr>
         <w:pStyle w:val="berschrift2"/>
       </w:pPr>
-      <w:bookmarkStart w:id="14" w:name="_Toc153968603"/>
-      <w:r>
-        <w:t>Easy way to install</w:t>
-      </w:r>
-      <w:bookmarkEnd w:id="14"/>
-    </w:p>
-    <w:p>
-      <w:r>
-        <w:t>Have a program to install it</w:t>
+      <w:bookmarkStart w:id="17" w:name="_Toc157693254"/>
+      <w:bookmarkStart w:id="18" w:name="_Toc158301212"/>
+      <w:r>
+        <w:t>Lack of testing</w:t>
+      </w:r>
+      <w:bookmarkEnd w:id="17"/>
+      <w:bookmarkEnd w:id="18"/>
+    </w:p>
+    <w:p>
+      <w:r>
+        <w:t>Not sure what doesn’t work correctly yet. This one is fairly simple and does not rely too much on peoples to function.</w:t>
       </w:r>
     </w:p>
     <w:p/>
     <w:p>
       <w:pPr>
-        <w:pStyle w:val="berschrift1"/>
-      </w:pPr>
-      <w:bookmarkStart w:id="15" w:name="_Toc153968604"/>
-      <w:r>
-        <w:t>KNOWN BUGS</w:t>
-      </w:r>
-      <w:bookmarkEnd w:id="15"/>
-    </w:p>
-    <w:p>
-      <w:pPr>
         <w:pStyle w:val="berschrift2"/>
       </w:pPr>
-      <w:bookmarkStart w:id="16" w:name="_Toc153968605"/>
-      <w:r>
-        <w:t xml:space="preserve">On </w:t>
-      </w:r>
-      <w:r>
-        <w:t>Finalization:</w:t>
-      </w:r>
-      <w:bookmarkEnd w:id="16"/>
-    </w:p>
-    <w:p>
-      <w:pPr>
-        <w:pStyle w:val="berschrift3"/>
-      </w:pPr>
-      <w:bookmarkStart w:id="17" w:name="_Toc153968606"/>
-      <w:r>
-        <w:t>Uncommon language codes</w:t>
-      </w:r>
-      <w:bookmarkEnd w:id="17"/>
-    </w:p>
-    <w:p>
-      <w:r>
-        <w:t xml:space="preserve">If for final files the directory has a weird language code which isn’t “two </w:t>
-      </w:r>
-      <w:proofErr w:type="spellStart"/>
-      <w:r>
-        <w:t>buchstaben</w:t>
-      </w:r>
-      <w:proofErr w:type="spellEnd"/>
-      <w:r>
-        <w:t xml:space="preserve"> – </w:t>
-      </w:r>
-      <w:proofErr w:type="spellStart"/>
-      <w:r>
-        <w:t>strich</w:t>
-      </w:r>
-      <w:proofErr w:type="spellEnd"/>
-      <w:r>
-        <w:t xml:space="preserve"> – Two </w:t>
-      </w:r>
-      <w:proofErr w:type="spellStart"/>
-      <w:r>
-        <w:t>buchstaben</w:t>
-      </w:r>
-      <w:proofErr w:type="spellEnd"/>
-      <w:r>
-        <w:t xml:space="preserve">” (Like </w:t>
-      </w:r>
-      <w:proofErr w:type="spellStart"/>
-      <w:r>
-        <w:t>arabic</w:t>
-      </w:r>
-      <w:proofErr w:type="spellEnd"/>
-      <w:r>
-        <w:t>: AR-001), the script does not detect it is a language code. It simply ignore the file.</w:t>
+      <w:bookmarkStart w:id="19" w:name="_Toc158301213"/>
+      <w:r>
+        <w:t>Autodeleting exe</w:t>
+      </w:r>
+      <w:bookmarkEnd w:id="19"/>
+    </w:p>
+    <w:p>
+      <w:r>
+        <w:t>The antivirus doesn’t like random executables and may delete the file randomly. Cant do anything about that.</w:t>
       </w:r>
     </w:p>
     <w:p/>
     <w:p>
       <w:pPr>
-        <w:pStyle w:val="berschrift3"/>
-      </w:pPr>
-      <w:bookmarkStart w:id="18" w:name="_Toc153968608"/>
-      <w:proofErr w:type="spellStart"/>
-      <w:r>
-        <w:t>Unindentified</w:t>
-      </w:r>
-      <w:proofErr w:type="spellEnd"/>
-      <w:r>
-        <w:t xml:space="preserve"> file</w:t>
-      </w:r>
-      <w:bookmarkEnd w:id="18"/>
-    </w:p>
-    <w:p>
-      <w:r>
-        <w:t>I had once, one file to tag with “_</w:t>
-      </w:r>
-      <w:proofErr w:type="spellStart"/>
-      <w:r>
-        <w:t>orig</w:t>
-      </w:r>
-      <w:proofErr w:type="spellEnd"/>
-      <w:r>
-        <w:t>” for which the script did not detect any file. I am not sure why.</w:t>
-      </w:r>
-    </w:p>
+        <w:pStyle w:val="berschrift2"/>
+      </w:pPr>
+      <w:bookmarkStart w:id="20" w:name="_Toc158301214"/>
+      <w:r>
+        <w:t>False positive</w:t>
+      </w:r>
+      <w:bookmarkEnd w:id="20"/>
+    </w:p>
+    <w:p>
+      <w:r>
+        <w:t>The antivirus doesn’t like random executables and may freeze execution and display a window, asking whether to deny or allow. Just click allow. Cant do anything about that.</w:t>
+      </w:r>
+    </w:p>
+    <w:p/>
     <w:sectPr>
-      <w:headerReference w:type="default" r:id="rId11"/>
-      <w:footerReference w:type="default" r:id="rId12"/>
+      <w:headerReference w:type="default" r:id="rId14"/>
+      <w:footerReference w:type="default" r:id="rId15"/>
       <w:pgSz w:w="11906" w:h="16838"/>
       <w:pgMar w:top="999" w:right="1417" w:bottom="1134" w:left="1417" w:header="284" w:footer="708" w:gutter="0"/>
       <w:cols w:space="720"/>
@@ -3374,6 +4044,119 @@
     </w:lvl>
   </w:abstractNum>
   <w:abstractNum w:abstractNumId="4" w15:restartNumberingAfterBreak="0">
+    <w:nsid w:val="74D44C1D"/>
+    <w:multiLevelType w:val="hybridMultilevel"/>
+    <w:tmpl w:val="79EE3A5A"/>
+    <w:lvl w:ilvl="0" w:tplc="04070001">
+      <w:start w:val="1"/>
+      <w:numFmt w:val="bullet"/>
+      <w:lvlText w:val=""/>
+      <w:lvlJc w:val="left"/>
+      <w:pPr>
+        <w:ind w:left="720" w:hanging="360"/>
+      </w:pPr>
+      <w:rPr>
+        <w:rFonts w:ascii="Symbol" w:hAnsi="Symbol" w:hint="default"/>
+      </w:rPr>
+    </w:lvl>
+    <w:lvl w:ilvl="1" w:tplc="04070003" w:tentative="1">
+      <w:start w:val="1"/>
+      <w:numFmt w:val="bullet"/>
+      <w:lvlText w:val="o"/>
+      <w:lvlJc w:val="left"/>
+      <w:pPr>
+        <w:ind w:left="1440" w:hanging="360"/>
+      </w:pPr>
+      <w:rPr>
+        <w:rFonts w:ascii="Courier New" w:hAnsi="Courier New" w:cs="Courier New" w:hint="default"/>
+      </w:rPr>
+    </w:lvl>
+    <w:lvl w:ilvl="2" w:tplc="04070005" w:tentative="1">
+      <w:start w:val="1"/>
+      <w:numFmt w:val="bullet"/>
+      <w:lvlText w:val=""/>
+      <w:lvlJc w:val="left"/>
+      <w:pPr>
+        <w:ind w:left="2160" w:hanging="360"/>
+      </w:pPr>
+      <w:rPr>
+        <w:rFonts w:ascii="Wingdings" w:hAnsi="Wingdings" w:hint="default"/>
+      </w:rPr>
+    </w:lvl>
+    <w:lvl w:ilvl="3" w:tplc="04070001" w:tentative="1">
+      <w:start w:val="1"/>
+      <w:numFmt w:val="bullet"/>
+      <w:lvlText w:val=""/>
+      <w:lvlJc w:val="left"/>
+      <w:pPr>
+        <w:ind w:left="2880" w:hanging="360"/>
+      </w:pPr>
+      <w:rPr>
+        <w:rFonts w:ascii="Symbol" w:hAnsi="Symbol" w:hint="default"/>
+      </w:rPr>
+    </w:lvl>
+    <w:lvl w:ilvl="4" w:tplc="04070003" w:tentative="1">
+      <w:start w:val="1"/>
+      <w:numFmt w:val="bullet"/>
+      <w:lvlText w:val="o"/>
+      <w:lvlJc w:val="left"/>
+      <w:pPr>
+        <w:ind w:left="3600" w:hanging="360"/>
+      </w:pPr>
+      <w:rPr>
+        <w:rFonts w:ascii="Courier New" w:hAnsi="Courier New" w:cs="Courier New" w:hint="default"/>
+      </w:rPr>
+    </w:lvl>
+    <w:lvl w:ilvl="5" w:tplc="04070005" w:tentative="1">
+      <w:start w:val="1"/>
+      <w:numFmt w:val="bullet"/>
+      <w:lvlText w:val=""/>
+      <w:lvlJc w:val="left"/>
+      <w:pPr>
+        <w:ind w:left="4320" w:hanging="360"/>
+      </w:pPr>
+      <w:rPr>
+        <w:rFonts w:ascii="Wingdings" w:hAnsi="Wingdings" w:hint="default"/>
+      </w:rPr>
+    </w:lvl>
+    <w:lvl w:ilvl="6" w:tplc="04070001" w:tentative="1">
+      <w:start w:val="1"/>
+      <w:numFmt w:val="bullet"/>
+      <w:lvlText w:val=""/>
+      <w:lvlJc w:val="left"/>
+      <w:pPr>
+        <w:ind w:left="5040" w:hanging="360"/>
+      </w:pPr>
+      <w:rPr>
+        <w:rFonts w:ascii="Symbol" w:hAnsi="Symbol" w:hint="default"/>
+      </w:rPr>
+    </w:lvl>
+    <w:lvl w:ilvl="7" w:tplc="04070003" w:tentative="1">
+      <w:start w:val="1"/>
+      <w:numFmt w:val="bullet"/>
+      <w:lvlText w:val="o"/>
+      <w:lvlJc w:val="left"/>
+      <w:pPr>
+        <w:ind w:left="5760" w:hanging="360"/>
+      </w:pPr>
+      <w:rPr>
+        <w:rFonts w:ascii="Courier New" w:hAnsi="Courier New" w:cs="Courier New" w:hint="default"/>
+      </w:rPr>
+    </w:lvl>
+    <w:lvl w:ilvl="8" w:tplc="04070005" w:tentative="1">
+      <w:start w:val="1"/>
+      <w:numFmt w:val="bullet"/>
+      <w:lvlText w:val=""/>
+      <w:lvlJc w:val="left"/>
+      <w:pPr>
+        <w:ind w:left="6480" w:hanging="360"/>
+      </w:pPr>
+      <w:rPr>
+        <w:rFonts w:ascii="Wingdings" w:hAnsi="Wingdings" w:hint="default"/>
+      </w:rPr>
+    </w:lvl>
+  </w:abstractNum>
+  <w:abstractNum w:abstractNumId="5" w15:restartNumberingAfterBreak="0">
     <w:nsid w:val="7BA412A2"/>
     <w:multiLevelType w:val="multilevel"/>
     <w:tmpl w:val="0B32D3FC"/>
@@ -3517,7 +4300,7 @@
     <w:abstractNumId w:val="3"/>
   </w:num>
   <w:num w:numId="2" w16cid:durableId="2078748319">
-    <w:abstractNumId w:val="4"/>
+    <w:abstractNumId w:val="5"/>
   </w:num>
   <w:num w:numId="3" w16cid:durableId="1763910562">
     <w:abstractNumId w:val="0"/>
@@ -3527,6 +4310,9 @@
   </w:num>
   <w:num w:numId="5" w16cid:durableId="543520876">
     <w:abstractNumId w:val="2"/>
+  </w:num>
+  <w:num w:numId="6" w16cid:durableId="1619873239">
+    <w:abstractNumId w:val="4"/>
   </w:num>
 </w:numbering>
 </file>
@@ -3930,7 +4716,7 @@
   <w:style w:type="paragraph" w:default="1" w:styleId="Standard">
     <w:name w:val="Normal"/>
     <w:qFormat/>
-    <w:rsid w:val="00FF2841"/>
+    <w:rsid w:val="00C651B8"/>
     <w:pPr>
       <w:spacing w:after="160" w:line="259" w:lineRule="auto"/>
     </w:pPr>

--- a/docs/Manual - Tag.docx
+++ b/docs/Manual - Tag.docx
@@ -2759,10 +2759,7 @@
                 </w:p>
                 <w:p>
                   <w:r>
-                    <w:t xml:space="preserve">For all files it is used on, at the same </w:t>
-                  </w:r>
-                  <w:r>
-                    <w:t>time:</w:t>
+                    <w:t>For all files it is used on, at the same time:</w:t>
                   </w:r>
                 </w:p>
                 <w:p>
@@ -3069,18 +3066,12 @@
         <w:pStyle w:val="berschrift2"/>
       </w:pPr>
       <w:r>
-        <w:t>Respect</w:t>
-      </w:r>
-      <w:r>
-        <w:t xml:space="preserve"> bilingual translation</w:t>
-      </w:r>
-    </w:p>
-    <w:p>
-      <w:r>
-        <w:t xml:space="preserve">If file is </w:t>
-      </w:r>
-      <w:r>
-        <w:t>a bilingual document, in Downloads</w:t>
+        <w:t>Respect bilingual translation</w:t>
+      </w:r>
+    </w:p>
+    <w:p>
+      <w:r>
+        <w:t>If file is a bilingual document, in Downloads</w:t>
       </w:r>
     </w:p>
     <w:p>
